--- a/Assignments/DSA-Lab Assignment3.docx
+++ b/Assignments/DSA-Lab Assignment3.docx
@@ -15,7 +15,7 @@
           <w:b/>
           <w:sz w:val="72"/>
         </w:rPr>
-        <w:t>Assignment no. 2</w:t>
+        <w:t>Assignment no. 3</w:t>
       </w:r>
     </w:p>
     <w:p>
@@ -145,29 +145,25 @@
       <w:pPr>
         <w:shd w:val="clear" w:color="auto" w:fill="FFFFFF"/>
         <w:spacing w:after="300" w:line="240" w:lineRule="auto"/>
+        <w:jc w:val="center"/>
         <w:textAlignment w:val="baseline"/>
         <w:rPr>
-          <w:rFonts w:ascii="Segoe UI" w:eastAsia="Times New Roman" w:hAnsi="Segoe UI" w:cs="Segoe UI"/>
+          <w:rFonts w:eastAsia="Times New Roman" w:cstheme="minorHAnsi"/>
+          <w:b/>
           <w:color w:val="000000" w:themeColor="text1"/>
-          <w:sz w:val="28"/>
+          <w:sz w:val="52"/>
           <w:szCs w:val="24"/>
         </w:rPr>
       </w:pPr>
       <w:r>
         <w:rPr>
-          <w:rFonts w:ascii="Segoe UI" w:eastAsia="Times New Roman" w:hAnsi="Segoe UI" w:cs="Segoe UI"/>
+          <w:rFonts w:eastAsia="Times New Roman" w:cstheme="minorHAnsi"/>
+          <w:b/>
           <w:color w:val="000000" w:themeColor="text1"/>
-          <w:sz w:val="28"/>
+          <w:sz w:val="52"/>
           <w:szCs w:val="24"/>
         </w:rPr>
-        <w:t>Rearrange a given linked list such that every even node will be moved to the end of the list in reverse order.</w:t>
-      </w:r>
-      <w:r>
-        <w:rPr>
-          <w:b/>
-          <w:sz w:val="52"/>
-        </w:rPr>
-        <w:t xml:space="preserve"> </w:t>
+        <w:t>Evaluation of Postfix Expression</w:t>
       </w:r>
     </w:p>
     <w:p>
@@ -247,25 +243,14 @@
           <w:szCs w:val="20"/>
         </w:rPr>
       </w:pPr>
-      <w:proofErr w:type="gramStart"/>
-      <w:r>
-        <w:rPr>
-          <w:rFonts w:ascii="Courier New" w:eastAsia="Times New Roman" w:hAnsi="Courier New" w:cs="Courier New"/>
-          <w:color w:val="CC7832"/>
-          <w:sz w:val="24"/>
-          <w:szCs w:val="20"/>
-        </w:rPr>
-        <w:t>public</w:t>
-      </w:r>
-      <w:proofErr w:type="gramEnd"/>
-      <w:r>
-        <w:rPr>
-          <w:rFonts w:ascii="Courier New" w:eastAsia="Times New Roman" w:hAnsi="Courier New" w:cs="Courier New"/>
-          <w:color w:val="CC7832"/>
-          <w:sz w:val="24"/>
-          <w:szCs w:val="20"/>
-        </w:rPr>
-        <w:t xml:space="preserve"> void </w:t>
+      <w:r>
+        <w:rPr>
+          <w:rFonts w:ascii="Courier New" w:eastAsia="Times New Roman" w:hAnsi="Courier New" w:cs="Courier New"/>
+          <w:color w:val="CC7832"/>
+          <w:sz w:val="24"/>
+          <w:szCs w:val="20"/>
+        </w:rPr>
+        <w:t xml:space="preserve">public static float </w:t>
       </w:r>
       <w:proofErr w:type="spellStart"/>
       <w:r>
@@ -275,56 +260,45 @@
           <w:sz w:val="24"/>
           <w:szCs w:val="20"/>
         </w:rPr>
-        <w:t>arrangeOrder</w:t>
-      </w:r>
-      <w:proofErr w:type="spellEnd"/>
-      <w:r>
-        <w:rPr>
-          <w:rFonts w:ascii="Courier New" w:eastAsia="Times New Roman" w:hAnsi="Courier New" w:cs="Courier New"/>
-          <w:color w:val="A9B7C6"/>
-          <w:sz w:val="24"/>
-          <w:szCs w:val="20"/>
-        </w:rPr>
-        <w:t>() {</w:t>
-      </w:r>
-      <w:r>
-        <w:rPr>
-          <w:rFonts w:ascii="Courier New" w:eastAsia="Times New Roman" w:hAnsi="Courier New" w:cs="Courier New"/>
-          <w:color w:val="A9B7C6"/>
-          <w:sz w:val="24"/>
-          <w:szCs w:val="20"/>
-        </w:rPr>
-        <w:br/>
-        <w:t xml:space="preserve">    Node </w:t>
-      </w:r>
-      <w:proofErr w:type="spellStart"/>
-      <w:r>
-        <w:rPr>
-          <w:rFonts w:ascii="Courier New" w:eastAsia="Times New Roman" w:hAnsi="Courier New" w:cs="Courier New"/>
-          <w:color w:val="A9B7C6"/>
-          <w:sz w:val="24"/>
-          <w:szCs w:val="20"/>
-        </w:rPr>
-        <w:t>oddNode</w:t>
-      </w:r>
-      <w:proofErr w:type="spellEnd"/>
-      <w:r>
-        <w:rPr>
-          <w:rFonts w:ascii="Courier New" w:eastAsia="Times New Roman" w:hAnsi="Courier New" w:cs="Courier New"/>
-          <w:color w:val="A9B7C6"/>
-          <w:sz w:val="24"/>
-          <w:szCs w:val="20"/>
-        </w:rPr>
-        <w:t xml:space="preserve"> = </w:t>
-      </w:r>
-      <w:r>
-        <w:rPr>
-          <w:rFonts w:ascii="Courier New" w:eastAsia="Times New Roman" w:hAnsi="Courier New" w:cs="Courier New"/>
-          <w:color w:val="9876AA"/>
-          <w:sz w:val="24"/>
-          <w:szCs w:val="20"/>
-        </w:rPr>
-        <w:t>head</w:t>
+        <w:t>evaluatePostfixF</w:t>
+      </w:r>
+      <w:proofErr w:type="spellEnd"/>
+      <w:r>
+        <w:rPr>
+          <w:rFonts w:ascii="Courier New" w:eastAsia="Times New Roman" w:hAnsi="Courier New" w:cs="Courier New"/>
+          <w:color w:val="A9B7C6"/>
+          <w:sz w:val="24"/>
+          <w:szCs w:val="20"/>
+        </w:rPr>
+        <w:t>(String postfix) {</w:t>
+      </w:r>
+      <w:r>
+        <w:rPr>
+          <w:rFonts w:ascii="Courier New" w:eastAsia="Times New Roman" w:hAnsi="Courier New" w:cs="Courier New"/>
+          <w:color w:val="A9B7C6"/>
+          <w:sz w:val="24"/>
+          <w:szCs w:val="20"/>
+        </w:rPr>
+        <w:br/>
+        <w:t xml:space="preserve">    </w:t>
+      </w:r>
+      <w:r>
+        <w:rPr>
+          <w:rFonts w:ascii="Courier New" w:eastAsia="Times New Roman" w:hAnsi="Courier New" w:cs="Courier New"/>
+          <w:color w:val="CC7832"/>
+          <w:sz w:val="24"/>
+          <w:szCs w:val="20"/>
+        </w:rPr>
+        <w:t xml:space="preserve">float </w:t>
+      </w:r>
+      <w:r>
+        <w:rPr>
+          <w:rFonts w:ascii="Courier New" w:eastAsia="Times New Roman" w:hAnsi="Courier New" w:cs="Courier New"/>
+          <w:color w:val="A9B7C6"/>
+          <w:sz w:val="24"/>
+          <w:szCs w:val="20"/>
+        </w:rPr>
+        <w:t>result</w:t>
       </w:r>
       <w:r>
         <w:rPr>
@@ -343,16 +317,124 @@
           <w:szCs w:val="20"/>
         </w:rPr>
         <w:br/>
+        <w:t xml:space="preserve">    float </w:t>
+      </w:r>
+      <w:proofErr w:type="spellStart"/>
+      <w:r>
+        <w:rPr>
+          <w:rFonts w:ascii="Courier New" w:eastAsia="Times New Roman" w:hAnsi="Courier New" w:cs="Courier New"/>
+          <w:color w:val="A9B7C6"/>
+          <w:sz w:val="24"/>
+          <w:szCs w:val="20"/>
+        </w:rPr>
+        <w:t>a</w:t>
+      </w:r>
+      <w:r>
+        <w:rPr>
+          <w:rFonts w:ascii="Courier New" w:eastAsia="Times New Roman" w:hAnsi="Courier New" w:cs="Courier New"/>
+          <w:color w:val="CC7832"/>
+          <w:sz w:val="24"/>
+          <w:szCs w:val="20"/>
+        </w:rPr>
+        <w:t>,</w:t>
+      </w:r>
+      <w:r>
+        <w:rPr>
+          <w:rFonts w:ascii="Courier New" w:eastAsia="Times New Roman" w:hAnsi="Courier New" w:cs="Courier New"/>
+          <w:color w:val="A9B7C6"/>
+          <w:sz w:val="24"/>
+          <w:szCs w:val="20"/>
+        </w:rPr>
+        <w:t>b</w:t>
+      </w:r>
+      <w:proofErr w:type="spellEnd"/>
+      <w:r>
+        <w:rPr>
+          <w:rFonts w:ascii="Courier New" w:eastAsia="Times New Roman" w:hAnsi="Courier New" w:cs="Courier New"/>
+          <w:color w:val="CC7832"/>
+          <w:sz w:val="24"/>
+          <w:szCs w:val="20"/>
+        </w:rPr>
+        <w:t>;</w:t>
+      </w:r>
+      <w:r>
+        <w:rPr>
+          <w:rFonts w:ascii="Courier New" w:eastAsia="Times New Roman" w:hAnsi="Courier New" w:cs="Courier New"/>
+          <w:color w:val="CC7832"/>
+          <w:sz w:val="24"/>
+          <w:szCs w:val="20"/>
+        </w:rPr>
+        <w:br/>
         <w:t xml:space="preserve">    </w:t>
       </w:r>
-      <w:r>
-        <w:rPr>
-          <w:rFonts w:ascii="Courier New" w:eastAsia="Times New Roman" w:hAnsi="Courier New" w:cs="Courier New"/>
-          <w:color w:val="A9B7C6"/>
-          <w:sz w:val="24"/>
-          <w:szCs w:val="20"/>
-        </w:rPr>
-        <w:t>Node move</w:t>
+      <w:proofErr w:type="spellStart"/>
+      <w:r>
+        <w:rPr>
+          <w:rFonts w:ascii="Courier New" w:eastAsia="Times New Roman" w:hAnsi="Courier New" w:cs="Courier New"/>
+          <w:color w:val="A9B7C6"/>
+          <w:sz w:val="24"/>
+          <w:szCs w:val="20"/>
+        </w:rPr>
+        <w:t>StackFloat</w:t>
+      </w:r>
+      <w:proofErr w:type="spellEnd"/>
+      <w:r>
+        <w:rPr>
+          <w:rFonts w:ascii="Courier New" w:eastAsia="Times New Roman" w:hAnsi="Courier New" w:cs="Courier New"/>
+          <w:color w:val="A9B7C6"/>
+          <w:sz w:val="24"/>
+          <w:szCs w:val="20"/>
+        </w:rPr>
+        <w:t xml:space="preserve"> s = </w:t>
+      </w:r>
+      <w:r>
+        <w:rPr>
+          <w:rFonts w:ascii="Courier New" w:eastAsia="Times New Roman" w:hAnsi="Courier New" w:cs="Courier New"/>
+          <w:color w:val="CC7832"/>
+          <w:sz w:val="24"/>
+          <w:szCs w:val="20"/>
+        </w:rPr>
+        <w:t xml:space="preserve">new </w:t>
+      </w:r>
+      <w:proofErr w:type="spellStart"/>
+      <w:r>
+        <w:rPr>
+          <w:rFonts w:ascii="Courier New" w:eastAsia="Times New Roman" w:hAnsi="Courier New" w:cs="Courier New"/>
+          <w:color w:val="A9B7C6"/>
+          <w:sz w:val="24"/>
+          <w:szCs w:val="20"/>
+        </w:rPr>
+        <w:t>StackFloat</w:t>
+      </w:r>
+      <w:proofErr w:type="spellEnd"/>
+      <w:r>
+        <w:rPr>
+          <w:rFonts w:ascii="Courier New" w:eastAsia="Times New Roman" w:hAnsi="Courier New" w:cs="Courier New"/>
+          <w:color w:val="A9B7C6"/>
+          <w:sz w:val="24"/>
+          <w:szCs w:val="20"/>
+        </w:rPr>
+        <w:t>(</w:t>
+      </w:r>
+      <w:proofErr w:type="spellStart"/>
+      <w:r>
+        <w:rPr>
+          <w:rFonts w:ascii="Courier New" w:eastAsia="Times New Roman" w:hAnsi="Courier New" w:cs="Courier New"/>
+          <w:color w:val="A9B7C6"/>
+          <w:sz w:val="24"/>
+          <w:szCs w:val="20"/>
+        </w:rPr>
+        <w:t>postfix.length</w:t>
+      </w:r>
+      <w:proofErr w:type="spellEnd"/>
+      <w:r>
+        <w:rPr>
+          <w:rFonts w:ascii="Courier New" w:eastAsia="Times New Roman" w:hAnsi="Courier New" w:cs="Courier New"/>
+          <w:color w:val="A9B7C6"/>
+          <w:sz w:val="24"/>
+          <w:szCs w:val="20"/>
+        </w:rPr>
+        <w:t>())</w:t>
       </w:r>
       <w:r>
         <w:rPr>
@@ -371,23 +453,1701 @@
           <w:szCs w:val="20"/>
         </w:rPr>
         <w:br/>
+      </w:r>
+      <w:r>
+        <w:rPr>
+          <w:rFonts w:ascii="Courier New" w:eastAsia="Times New Roman" w:hAnsi="Courier New" w:cs="Courier New"/>
+          <w:color w:val="CC7832"/>
+          <w:sz w:val="24"/>
+          <w:szCs w:val="20"/>
+        </w:rPr>
+        <w:br/>
+        <w:t xml:space="preserve">    for </w:t>
+      </w:r>
+      <w:r>
+        <w:rPr>
+          <w:rFonts w:ascii="Courier New" w:eastAsia="Times New Roman" w:hAnsi="Courier New" w:cs="Courier New"/>
+          <w:color w:val="A9B7C6"/>
+          <w:sz w:val="24"/>
+          <w:szCs w:val="20"/>
+        </w:rPr>
+        <w:t>(</w:t>
+      </w:r>
+      <w:proofErr w:type="spellStart"/>
+      <w:r>
+        <w:rPr>
+          <w:rFonts w:ascii="Courier New" w:eastAsia="Times New Roman" w:hAnsi="Courier New" w:cs="Courier New"/>
+          <w:color w:val="CC7832"/>
+          <w:sz w:val="24"/>
+          <w:szCs w:val="20"/>
+        </w:rPr>
+        <w:t>int</w:t>
+      </w:r>
+      <w:proofErr w:type="spellEnd"/>
+      <w:r>
+        <w:rPr>
+          <w:rFonts w:ascii="Courier New" w:eastAsia="Times New Roman" w:hAnsi="Courier New" w:cs="Courier New"/>
+          <w:color w:val="CC7832"/>
+          <w:sz w:val="24"/>
+          <w:szCs w:val="20"/>
+        </w:rPr>
+        <w:t xml:space="preserve"> </w:t>
+      </w:r>
+      <w:r>
+        <w:rPr>
+          <w:rFonts w:ascii="Courier New" w:eastAsia="Times New Roman" w:hAnsi="Courier New" w:cs="Courier New"/>
+          <w:color w:val="A9B7C6"/>
+          <w:sz w:val="24"/>
+          <w:szCs w:val="20"/>
+        </w:rPr>
+        <w:t>i=</w:t>
+      </w:r>
+      <w:r>
+        <w:rPr>
+          <w:rFonts w:ascii="Courier New" w:eastAsia="Times New Roman" w:hAnsi="Courier New" w:cs="Courier New"/>
+          <w:color w:val="6897BB"/>
+          <w:sz w:val="24"/>
+          <w:szCs w:val="20"/>
+        </w:rPr>
+        <w:t>0</w:t>
+      </w:r>
+      <w:r>
+        <w:rPr>
+          <w:rFonts w:ascii="Courier New" w:eastAsia="Times New Roman" w:hAnsi="Courier New" w:cs="Courier New"/>
+          <w:color w:val="CC7832"/>
+          <w:sz w:val="24"/>
+          <w:szCs w:val="20"/>
+        </w:rPr>
+        <w:t xml:space="preserve">; </w:t>
+      </w:r>
+      <w:r>
+        <w:rPr>
+          <w:rFonts w:ascii="Courier New" w:eastAsia="Times New Roman" w:hAnsi="Courier New" w:cs="Courier New"/>
+          <w:color w:val="A9B7C6"/>
+          <w:sz w:val="24"/>
+          <w:szCs w:val="20"/>
+        </w:rPr>
+        <w:t>i&lt;</w:t>
+      </w:r>
+      <w:proofErr w:type="spellStart"/>
+      <w:r>
+        <w:rPr>
+          <w:rFonts w:ascii="Courier New" w:eastAsia="Times New Roman" w:hAnsi="Courier New" w:cs="Courier New"/>
+          <w:color w:val="A9B7C6"/>
+          <w:sz w:val="24"/>
+          <w:szCs w:val="20"/>
+        </w:rPr>
+        <w:t>postfix.length</w:t>
+      </w:r>
+      <w:proofErr w:type="spellEnd"/>
+      <w:r>
+        <w:rPr>
+          <w:rFonts w:ascii="Courier New" w:eastAsia="Times New Roman" w:hAnsi="Courier New" w:cs="Courier New"/>
+          <w:color w:val="A9B7C6"/>
+          <w:sz w:val="24"/>
+          <w:szCs w:val="20"/>
+        </w:rPr>
+        <w:t>()</w:t>
+      </w:r>
+      <w:r>
+        <w:rPr>
+          <w:rFonts w:ascii="Courier New" w:eastAsia="Times New Roman" w:hAnsi="Courier New" w:cs="Courier New"/>
+          <w:color w:val="CC7832"/>
+          <w:sz w:val="24"/>
+          <w:szCs w:val="20"/>
+        </w:rPr>
+        <w:t xml:space="preserve">; </w:t>
+      </w:r>
+      <w:r>
+        <w:rPr>
+          <w:rFonts w:ascii="Courier New" w:eastAsia="Times New Roman" w:hAnsi="Courier New" w:cs="Courier New"/>
+          <w:color w:val="A9B7C6"/>
+          <w:sz w:val="24"/>
+          <w:szCs w:val="20"/>
+        </w:rPr>
+        <w:t>i++) {</w:t>
+      </w:r>
+      <w:r>
+        <w:rPr>
+          <w:rFonts w:ascii="Courier New" w:eastAsia="Times New Roman" w:hAnsi="Courier New" w:cs="Courier New"/>
+          <w:color w:val="A9B7C6"/>
+          <w:sz w:val="24"/>
+          <w:szCs w:val="20"/>
+        </w:rPr>
+        <w:br/>
+        <w:t xml:space="preserve">        </w:t>
+      </w:r>
+      <w:r>
+        <w:rPr>
+          <w:rFonts w:ascii="Courier New" w:eastAsia="Times New Roman" w:hAnsi="Courier New" w:cs="Courier New"/>
+          <w:color w:val="CC7832"/>
+          <w:sz w:val="24"/>
+          <w:szCs w:val="20"/>
+        </w:rPr>
+        <w:t xml:space="preserve">if </w:t>
+      </w:r>
+      <w:r>
+        <w:rPr>
+          <w:rFonts w:ascii="Courier New" w:eastAsia="Times New Roman" w:hAnsi="Courier New" w:cs="Courier New"/>
+          <w:color w:val="A9B7C6"/>
+          <w:sz w:val="24"/>
+          <w:szCs w:val="20"/>
+        </w:rPr>
+        <w:t>(</w:t>
+      </w:r>
+      <w:proofErr w:type="spellStart"/>
+      <w:r>
+        <w:rPr>
+          <w:rFonts w:ascii="Courier New" w:eastAsia="Times New Roman" w:hAnsi="Courier New" w:cs="Courier New"/>
+          <w:color w:val="A9B7C6"/>
+          <w:sz w:val="24"/>
+          <w:szCs w:val="20"/>
+        </w:rPr>
+        <w:t>postfix.charAt</w:t>
+      </w:r>
+      <w:proofErr w:type="spellEnd"/>
+      <w:r>
+        <w:rPr>
+          <w:rFonts w:ascii="Courier New" w:eastAsia="Times New Roman" w:hAnsi="Courier New" w:cs="Courier New"/>
+          <w:color w:val="A9B7C6"/>
+          <w:sz w:val="24"/>
+          <w:szCs w:val="20"/>
+        </w:rPr>
+        <w:t xml:space="preserve">(i) &gt;= </w:t>
+      </w:r>
+      <w:r>
+        <w:rPr>
+          <w:rFonts w:ascii="Courier New" w:eastAsia="Times New Roman" w:hAnsi="Courier New" w:cs="Courier New"/>
+          <w:color w:val="6897BB"/>
+          <w:sz w:val="24"/>
+          <w:szCs w:val="20"/>
+        </w:rPr>
+        <w:t xml:space="preserve">48 </w:t>
+      </w:r>
+      <w:r>
+        <w:rPr>
+          <w:rFonts w:ascii="Courier New" w:eastAsia="Times New Roman" w:hAnsi="Courier New" w:cs="Courier New"/>
+          <w:color w:val="A9B7C6"/>
+          <w:sz w:val="24"/>
+          <w:szCs w:val="20"/>
+        </w:rPr>
+        <w:t xml:space="preserve">&amp;&amp; </w:t>
+      </w:r>
+      <w:proofErr w:type="spellStart"/>
+      <w:r>
+        <w:rPr>
+          <w:rFonts w:ascii="Courier New" w:eastAsia="Times New Roman" w:hAnsi="Courier New" w:cs="Courier New"/>
+          <w:color w:val="A9B7C6"/>
+          <w:sz w:val="24"/>
+          <w:szCs w:val="20"/>
+        </w:rPr>
+        <w:t>postfix.charAt</w:t>
+      </w:r>
+      <w:proofErr w:type="spellEnd"/>
+      <w:r>
+        <w:rPr>
+          <w:rFonts w:ascii="Courier New" w:eastAsia="Times New Roman" w:hAnsi="Courier New" w:cs="Courier New"/>
+          <w:color w:val="A9B7C6"/>
+          <w:sz w:val="24"/>
+          <w:szCs w:val="20"/>
+        </w:rPr>
+        <w:t xml:space="preserve">(i) &lt;= </w:t>
+      </w:r>
+      <w:r>
+        <w:rPr>
+          <w:rFonts w:ascii="Courier New" w:eastAsia="Times New Roman" w:hAnsi="Courier New" w:cs="Courier New"/>
+          <w:color w:val="6897BB"/>
+          <w:sz w:val="24"/>
+          <w:szCs w:val="20"/>
+        </w:rPr>
+        <w:t>57</w:t>
+      </w:r>
+      <w:r>
+        <w:rPr>
+          <w:rFonts w:ascii="Courier New" w:eastAsia="Times New Roman" w:hAnsi="Courier New" w:cs="Courier New"/>
+          <w:color w:val="A9B7C6"/>
+          <w:sz w:val="24"/>
+          <w:szCs w:val="20"/>
+        </w:rPr>
+        <w:t>) {</w:t>
+      </w:r>
+      <w:r>
+        <w:rPr>
+          <w:rFonts w:ascii="Courier New" w:eastAsia="Times New Roman" w:hAnsi="Courier New" w:cs="Courier New"/>
+          <w:color w:val="A9B7C6"/>
+          <w:sz w:val="24"/>
+          <w:szCs w:val="20"/>
+        </w:rPr>
+        <w:br/>
+        <w:t xml:space="preserve">            </w:t>
+      </w:r>
+      <w:proofErr w:type="spellStart"/>
+      <w:r>
+        <w:rPr>
+          <w:rFonts w:ascii="Courier New" w:eastAsia="Times New Roman" w:hAnsi="Courier New" w:cs="Courier New"/>
+          <w:color w:val="A9B7C6"/>
+          <w:sz w:val="24"/>
+          <w:szCs w:val="20"/>
+        </w:rPr>
+        <w:t>s.push</w:t>
+      </w:r>
+      <w:proofErr w:type="spellEnd"/>
+      <w:r>
+        <w:rPr>
+          <w:rFonts w:ascii="Courier New" w:eastAsia="Times New Roman" w:hAnsi="Courier New" w:cs="Courier New"/>
+          <w:color w:val="A9B7C6"/>
+          <w:sz w:val="24"/>
+          <w:szCs w:val="20"/>
+        </w:rPr>
+        <w:t>(</w:t>
+      </w:r>
+      <w:proofErr w:type="spellStart"/>
+      <w:r>
+        <w:rPr>
+          <w:rFonts w:ascii="Courier New" w:eastAsia="Times New Roman" w:hAnsi="Courier New" w:cs="Courier New"/>
+          <w:color w:val="A9B7C6"/>
+          <w:sz w:val="24"/>
+          <w:szCs w:val="20"/>
+        </w:rPr>
+        <w:t>postfix.charAt</w:t>
+      </w:r>
+      <w:proofErr w:type="spellEnd"/>
+      <w:r>
+        <w:rPr>
+          <w:rFonts w:ascii="Courier New" w:eastAsia="Times New Roman" w:hAnsi="Courier New" w:cs="Courier New"/>
+          <w:color w:val="A9B7C6"/>
+          <w:sz w:val="24"/>
+          <w:szCs w:val="20"/>
+        </w:rPr>
+        <w:t xml:space="preserve">(i) - </w:t>
+      </w:r>
+      <w:r>
+        <w:rPr>
+          <w:rFonts w:ascii="Courier New" w:eastAsia="Times New Roman" w:hAnsi="Courier New" w:cs="Courier New"/>
+          <w:color w:val="6A8759"/>
+          <w:sz w:val="24"/>
+          <w:szCs w:val="20"/>
+        </w:rPr>
+        <w:t>'0'</w:t>
+      </w:r>
+      <w:r>
+        <w:rPr>
+          <w:rFonts w:ascii="Courier New" w:eastAsia="Times New Roman" w:hAnsi="Courier New" w:cs="Courier New"/>
+          <w:color w:val="A9B7C6"/>
+          <w:sz w:val="24"/>
+          <w:szCs w:val="20"/>
+        </w:rPr>
+        <w:t>)</w:t>
+      </w:r>
+      <w:r>
+        <w:rPr>
+          <w:rFonts w:ascii="Courier New" w:eastAsia="Times New Roman" w:hAnsi="Courier New" w:cs="Courier New"/>
+          <w:color w:val="CC7832"/>
+          <w:sz w:val="24"/>
+          <w:szCs w:val="20"/>
+        </w:rPr>
+        <w:t>;</w:t>
+      </w:r>
+      <w:r>
+        <w:rPr>
+          <w:rFonts w:ascii="Courier New" w:eastAsia="Times New Roman" w:hAnsi="Courier New" w:cs="Courier New"/>
+          <w:color w:val="CC7832"/>
+          <w:sz w:val="24"/>
+          <w:szCs w:val="20"/>
+        </w:rPr>
+        <w:br/>
+        <w:t xml:space="preserve">        </w:t>
+      </w:r>
+      <w:r>
+        <w:rPr>
+          <w:rFonts w:ascii="Courier New" w:eastAsia="Times New Roman" w:hAnsi="Courier New" w:cs="Courier New"/>
+          <w:color w:val="A9B7C6"/>
+          <w:sz w:val="24"/>
+          <w:szCs w:val="20"/>
+        </w:rPr>
+        <w:t xml:space="preserve">} </w:t>
+      </w:r>
+      <w:r>
+        <w:rPr>
+          <w:rFonts w:ascii="Courier New" w:eastAsia="Times New Roman" w:hAnsi="Courier New" w:cs="Courier New"/>
+          <w:color w:val="CC7832"/>
+          <w:sz w:val="24"/>
+          <w:szCs w:val="20"/>
+        </w:rPr>
+        <w:t xml:space="preserve">else if </w:t>
+      </w:r>
+      <w:r>
+        <w:rPr>
+          <w:rFonts w:ascii="Courier New" w:eastAsia="Times New Roman" w:hAnsi="Courier New" w:cs="Courier New"/>
+          <w:color w:val="A9B7C6"/>
+          <w:sz w:val="24"/>
+          <w:szCs w:val="20"/>
+        </w:rPr>
+        <w:t>(</w:t>
+      </w:r>
+      <w:proofErr w:type="spellStart"/>
+      <w:r>
+        <w:rPr>
+          <w:rFonts w:ascii="Courier New" w:eastAsia="Times New Roman" w:hAnsi="Courier New" w:cs="Courier New"/>
+          <w:color w:val="A9B7C6"/>
+          <w:sz w:val="24"/>
+          <w:szCs w:val="20"/>
+        </w:rPr>
+        <w:t>postfix.charAt</w:t>
+      </w:r>
+      <w:proofErr w:type="spellEnd"/>
+      <w:r>
+        <w:rPr>
+          <w:rFonts w:ascii="Courier New" w:eastAsia="Times New Roman" w:hAnsi="Courier New" w:cs="Courier New"/>
+          <w:color w:val="A9B7C6"/>
+          <w:sz w:val="24"/>
+          <w:szCs w:val="20"/>
+        </w:rPr>
+        <w:t xml:space="preserve">(i) == </w:t>
+      </w:r>
+      <w:r>
+        <w:rPr>
+          <w:rFonts w:ascii="Courier New" w:eastAsia="Times New Roman" w:hAnsi="Courier New" w:cs="Courier New"/>
+          <w:color w:val="6A8759"/>
+          <w:sz w:val="24"/>
+          <w:szCs w:val="20"/>
+        </w:rPr>
+        <w:t>'+'</w:t>
+      </w:r>
+      <w:r>
+        <w:rPr>
+          <w:rFonts w:ascii="Courier New" w:eastAsia="Times New Roman" w:hAnsi="Courier New" w:cs="Courier New"/>
+          <w:color w:val="A9B7C6"/>
+          <w:sz w:val="24"/>
+          <w:szCs w:val="20"/>
+        </w:rPr>
+        <w:t>) {</w:t>
+      </w:r>
+      <w:r>
+        <w:rPr>
+          <w:rFonts w:ascii="Courier New" w:eastAsia="Times New Roman" w:hAnsi="Courier New" w:cs="Courier New"/>
+          <w:color w:val="A9B7C6"/>
+          <w:sz w:val="24"/>
+          <w:szCs w:val="20"/>
+        </w:rPr>
+        <w:br/>
+        <w:t xml:space="preserve">            a = </w:t>
+      </w:r>
+      <w:proofErr w:type="spellStart"/>
+      <w:r>
+        <w:rPr>
+          <w:rFonts w:ascii="Courier New" w:eastAsia="Times New Roman" w:hAnsi="Courier New" w:cs="Courier New"/>
+          <w:color w:val="A9B7C6"/>
+          <w:sz w:val="24"/>
+          <w:szCs w:val="20"/>
+        </w:rPr>
+        <w:t>s.pop</w:t>
+      </w:r>
+      <w:proofErr w:type="spellEnd"/>
+      <w:r>
+        <w:rPr>
+          <w:rFonts w:ascii="Courier New" w:eastAsia="Times New Roman" w:hAnsi="Courier New" w:cs="Courier New"/>
+          <w:color w:val="A9B7C6"/>
+          <w:sz w:val="24"/>
+          <w:szCs w:val="20"/>
+        </w:rPr>
+        <w:t>()</w:t>
+      </w:r>
+      <w:r>
+        <w:rPr>
+          <w:rFonts w:ascii="Courier New" w:eastAsia="Times New Roman" w:hAnsi="Courier New" w:cs="Courier New"/>
+          <w:color w:val="CC7832"/>
+          <w:sz w:val="24"/>
+          <w:szCs w:val="20"/>
+        </w:rPr>
+        <w:t>;</w:t>
+      </w:r>
+      <w:r>
+        <w:rPr>
+          <w:rFonts w:ascii="Courier New" w:eastAsia="Times New Roman" w:hAnsi="Courier New" w:cs="Courier New"/>
+          <w:color w:val="CC7832"/>
+          <w:sz w:val="24"/>
+          <w:szCs w:val="20"/>
+        </w:rPr>
+        <w:br/>
+        <w:t xml:space="preserve">            </w:t>
+      </w:r>
+      <w:r>
+        <w:rPr>
+          <w:rFonts w:ascii="Courier New" w:eastAsia="Times New Roman" w:hAnsi="Courier New" w:cs="Courier New"/>
+          <w:color w:val="A9B7C6"/>
+          <w:sz w:val="24"/>
+          <w:szCs w:val="20"/>
+        </w:rPr>
+        <w:t xml:space="preserve">b = </w:t>
+      </w:r>
+      <w:proofErr w:type="spellStart"/>
+      <w:r>
+        <w:rPr>
+          <w:rFonts w:ascii="Courier New" w:eastAsia="Times New Roman" w:hAnsi="Courier New" w:cs="Courier New"/>
+          <w:color w:val="A9B7C6"/>
+          <w:sz w:val="24"/>
+          <w:szCs w:val="20"/>
+        </w:rPr>
+        <w:t>s.pop</w:t>
+      </w:r>
+      <w:proofErr w:type="spellEnd"/>
+      <w:r>
+        <w:rPr>
+          <w:rFonts w:ascii="Courier New" w:eastAsia="Times New Roman" w:hAnsi="Courier New" w:cs="Courier New"/>
+          <w:color w:val="A9B7C6"/>
+          <w:sz w:val="24"/>
+          <w:szCs w:val="20"/>
+        </w:rPr>
+        <w:t>()</w:t>
+      </w:r>
+      <w:r>
+        <w:rPr>
+          <w:rFonts w:ascii="Courier New" w:eastAsia="Times New Roman" w:hAnsi="Courier New" w:cs="Courier New"/>
+          <w:color w:val="CC7832"/>
+          <w:sz w:val="24"/>
+          <w:szCs w:val="20"/>
+        </w:rPr>
+        <w:t>;</w:t>
+      </w:r>
+      <w:r>
+        <w:rPr>
+          <w:rFonts w:ascii="Courier New" w:eastAsia="Times New Roman" w:hAnsi="Courier New" w:cs="Courier New"/>
+          <w:color w:val="CC7832"/>
+          <w:sz w:val="24"/>
+          <w:szCs w:val="20"/>
+        </w:rPr>
+        <w:br/>
+        <w:t xml:space="preserve">            </w:t>
+      </w:r>
+      <w:r>
+        <w:rPr>
+          <w:rFonts w:ascii="Courier New" w:eastAsia="Times New Roman" w:hAnsi="Courier New" w:cs="Courier New"/>
+          <w:color w:val="A9B7C6"/>
+          <w:sz w:val="24"/>
+          <w:szCs w:val="20"/>
+        </w:rPr>
+        <w:t xml:space="preserve">result = </w:t>
+      </w:r>
+      <w:proofErr w:type="spellStart"/>
+      <w:r>
+        <w:rPr>
+          <w:rFonts w:ascii="Courier New" w:eastAsia="Times New Roman" w:hAnsi="Courier New" w:cs="Courier New"/>
+          <w:color w:val="A9B7C6"/>
+          <w:sz w:val="24"/>
+          <w:szCs w:val="20"/>
+        </w:rPr>
+        <w:t>b+a</w:t>
+      </w:r>
+      <w:proofErr w:type="spellEnd"/>
+      <w:r>
+        <w:rPr>
+          <w:rFonts w:ascii="Courier New" w:eastAsia="Times New Roman" w:hAnsi="Courier New" w:cs="Courier New"/>
+          <w:color w:val="CC7832"/>
+          <w:sz w:val="24"/>
+          <w:szCs w:val="20"/>
+        </w:rPr>
+        <w:t>;</w:t>
+      </w:r>
+      <w:r>
+        <w:rPr>
+          <w:rFonts w:ascii="Courier New" w:eastAsia="Times New Roman" w:hAnsi="Courier New" w:cs="Courier New"/>
+          <w:color w:val="CC7832"/>
+          <w:sz w:val="24"/>
+          <w:szCs w:val="20"/>
+        </w:rPr>
+        <w:br/>
+        <w:t xml:space="preserve">            </w:t>
+      </w:r>
+      <w:proofErr w:type="spellStart"/>
+      <w:r>
+        <w:rPr>
+          <w:rFonts w:ascii="Courier New" w:eastAsia="Times New Roman" w:hAnsi="Courier New" w:cs="Courier New"/>
+          <w:color w:val="A9B7C6"/>
+          <w:sz w:val="24"/>
+          <w:szCs w:val="20"/>
+        </w:rPr>
+        <w:t>s.push</w:t>
+      </w:r>
+      <w:proofErr w:type="spellEnd"/>
+      <w:r>
+        <w:rPr>
+          <w:rFonts w:ascii="Courier New" w:eastAsia="Times New Roman" w:hAnsi="Courier New" w:cs="Courier New"/>
+          <w:color w:val="A9B7C6"/>
+          <w:sz w:val="24"/>
+          <w:szCs w:val="20"/>
+        </w:rPr>
+        <w:t>(result)</w:t>
+      </w:r>
+      <w:r>
+        <w:rPr>
+          <w:rFonts w:ascii="Courier New" w:eastAsia="Times New Roman" w:hAnsi="Courier New" w:cs="Courier New"/>
+          <w:color w:val="CC7832"/>
+          <w:sz w:val="24"/>
+          <w:szCs w:val="20"/>
+        </w:rPr>
+        <w:t>;</w:t>
+      </w:r>
+      <w:r>
+        <w:rPr>
+          <w:rFonts w:ascii="Courier New" w:eastAsia="Times New Roman" w:hAnsi="Courier New" w:cs="Courier New"/>
+          <w:color w:val="CC7832"/>
+          <w:sz w:val="24"/>
+          <w:szCs w:val="20"/>
+        </w:rPr>
+        <w:br/>
+        <w:t xml:space="preserve">        </w:t>
+      </w:r>
+      <w:r>
+        <w:rPr>
+          <w:rFonts w:ascii="Courier New" w:eastAsia="Times New Roman" w:hAnsi="Courier New" w:cs="Courier New"/>
+          <w:color w:val="A9B7C6"/>
+          <w:sz w:val="24"/>
+          <w:szCs w:val="20"/>
+        </w:rPr>
+        <w:t xml:space="preserve">} </w:t>
+      </w:r>
+      <w:r>
+        <w:rPr>
+          <w:rFonts w:ascii="Courier New" w:eastAsia="Times New Roman" w:hAnsi="Courier New" w:cs="Courier New"/>
+          <w:color w:val="CC7832"/>
+          <w:sz w:val="24"/>
+          <w:szCs w:val="20"/>
+        </w:rPr>
+        <w:t xml:space="preserve">else if </w:t>
+      </w:r>
+      <w:r>
+        <w:rPr>
+          <w:rFonts w:ascii="Courier New" w:eastAsia="Times New Roman" w:hAnsi="Courier New" w:cs="Courier New"/>
+          <w:color w:val="A9B7C6"/>
+          <w:sz w:val="24"/>
+          <w:szCs w:val="20"/>
+        </w:rPr>
+        <w:t>(</w:t>
+      </w:r>
+      <w:proofErr w:type="spellStart"/>
+      <w:r>
+        <w:rPr>
+          <w:rFonts w:ascii="Courier New" w:eastAsia="Times New Roman" w:hAnsi="Courier New" w:cs="Courier New"/>
+          <w:color w:val="A9B7C6"/>
+          <w:sz w:val="24"/>
+          <w:szCs w:val="20"/>
+        </w:rPr>
+        <w:t>postfix.charAt</w:t>
+      </w:r>
+      <w:proofErr w:type="spellEnd"/>
+      <w:r>
+        <w:rPr>
+          <w:rFonts w:ascii="Courier New" w:eastAsia="Times New Roman" w:hAnsi="Courier New" w:cs="Courier New"/>
+          <w:color w:val="A9B7C6"/>
+          <w:sz w:val="24"/>
+          <w:szCs w:val="20"/>
+        </w:rPr>
+        <w:t xml:space="preserve">(i) == </w:t>
+      </w:r>
+      <w:r>
+        <w:rPr>
+          <w:rFonts w:ascii="Courier New" w:eastAsia="Times New Roman" w:hAnsi="Courier New" w:cs="Courier New"/>
+          <w:color w:val="6A8759"/>
+          <w:sz w:val="24"/>
+          <w:szCs w:val="20"/>
+        </w:rPr>
+        <w:t>'-'</w:t>
+      </w:r>
+      <w:r>
+        <w:rPr>
+          <w:rFonts w:ascii="Courier New" w:eastAsia="Times New Roman" w:hAnsi="Courier New" w:cs="Courier New"/>
+          <w:color w:val="A9B7C6"/>
+          <w:sz w:val="24"/>
+          <w:szCs w:val="20"/>
+        </w:rPr>
+        <w:t>) {</w:t>
+      </w:r>
+      <w:r>
+        <w:rPr>
+          <w:rFonts w:ascii="Courier New" w:eastAsia="Times New Roman" w:hAnsi="Courier New" w:cs="Courier New"/>
+          <w:color w:val="A9B7C6"/>
+          <w:sz w:val="24"/>
+          <w:szCs w:val="20"/>
+        </w:rPr>
+        <w:br/>
+        <w:t xml:space="preserve">            a = </w:t>
+      </w:r>
+      <w:proofErr w:type="spellStart"/>
+      <w:r>
+        <w:rPr>
+          <w:rFonts w:ascii="Courier New" w:eastAsia="Times New Roman" w:hAnsi="Courier New" w:cs="Courier New"/>
+          <w:color w:val="A9B7C6"/>
+          <w:sz w:val="24"/>
+          <w:szCs w:val="20"/>
+        </w:rPr>
+        <w:t>s.pop</w:t>
+      </w:r>
+      <w:proofErr w:type="spellEnd"/>
+      <w:r>
+        <w:rPr>
+          <w:rFonts w:ascii="Courier New" w:eastAsia="Times New Roman" w:hAnsi="Courier New" w:cs="Courier New"/>
+          <w:color w:val="A9B7C6"/>
+          <w:sz w:val="24"/>
+          <w:szCs w:val="20"/>
+        </w:rPr>
+        <w:t>()</w:t>
+      </w:r>
+      <w:r>
+        <w:rPr>
+          <w:rFonts w:ascii="Courier New" w:eastAsia="Times New Roman" w:hAnsi="Courier New" w:cs="Courier New"/>
+          <w:color w:val="CC7832"/>
+          <w:sz w:val="24"/>
+          <w:szCs w:val="20"/>
+        </w:rPr>
+        <w:t>;</w:t>
+      </w:r>
+      <w:r>
+        <w:rPr>
+          <w:rFonts w:ascii="Courier New" w:eastAsia="Times New Roman" w:hAnsi="Courier New" w:cs="Courier New"/>
+          <w:color w:val="CC7832"/>
+          <w:sz w:val="24"/>
+          <w:szCs w:val="20"/>
+        </w:rPr>
+        <w:br/>
+        <w:t xml:space="preserve">            </w:t>
+      </w:r>
+      <w:r>
+        <w:rPr>
+          <w:rFonts w:ascii="Courier New" w:eastAsia="Times New Roman" w:hAnsi="Courier New" w:cs="Courier New"/>
+          <w:color w:val="A9B7C6"/>
+          <w:sz w:val="24"/>
+          <w:szCs w:val="20"/>
+        </w:rPr>
+        <w:t xml:space="preserve">b = </w:t>
+      </w:r>
+      <w:proofErr w:type="spellStart"/>
+      <w:r>
+        <w:rPr>
+          <w:rFonts w:ascii="Courier New" w:eastAsia="Times New Roman" w:hAnsi="Courier New" w:cs="Courier New"/>
+          <w:color w:val="A9B7C6"/>
+          <w:sz w:val="24"/>
+          <w:szCs w:val="20"/>
+        </w:rPr>
+        <w:t>s.pop</w:t>
+      </w:r>
+      <w:proofErr w:type="spellEnd"/>
+      <w:r>
+        <w:rPr>
+          <w:rFonts w:ascii="Courier New" w:eastAsia="Times New Roman" w:hAnsi="Courier New" w:cs="Courier New"/>
+          <w:color w:val="A9B7C6"/>
+          <w:sz w:val="24"/>
+          <w:szCs w:val="20"/>
+        </w:rPr>
+        <w:t>()</w:t>
+      </w:r>
+      <w:r>
+        <w:rPr>
+          <w:rFonts w:ascii="Courier New" w:eastAsia="Times New Roman" w:hAnsi="Courier New" w:cs="Courier New"/>
+          <w:color w:val="CC7832"/>
+          <w:sz w:val="24"/>
+          <w:szCs w:val="20"/>
+        </w:rPr>
+        <w:t>;</w:t>
+      </w:r>
+      <w:r>
+        <w:rPr>
+          <w:rFonts w:ascii="Courier New" w:eastAsia="Times New Roman" w:hAnsi="Courier New" w:cs="Courier New"/>
+          <w:color w:val="CC7832"/>
+          <w:sz w:val="24"/>
+          <w:szCs w:val="20"/>
+        </w:rPr>
+        <w:br/>
+        <w:t xml:space="preserve">            </w:t>
+      </w:r>
+      <w:r>
+        <w:rPr>
+          <w:rFonts w:ascii="Courier New" w:eastAsia="Times New Roman" w:hAnsi="Courier New" w:cs="Courier New"/>
+          <w:color w:val="A9B7C6"/>
+          <w:sz w:val="24"/>
+          <w:szCs w:val="20"/>
+        </w:rPr>
+        <w:t>result = b-a</w:t>
+      </w:r>
+      <w:r>
+        <w:rPr>
+          <w:rFonts w:ascii="Courier New" w:eastAsia="Times New Roman" w:hAnsi="Courier New" w:cs="Courier New"/>
+          <w:color w:val="CC7832"/>
+          <w:sz w:val="24"/>
+          <w:szCs w:val="20"/>
+        </w:rPr>
+        <w:t>;</w:t>
+      </w:r>
+      <w:r>
+        <w:rPr>
+          <w:rFonts w:ascii="Courier New" w:eastAsia="Times New Roman" w:hAnsi="Courier New" w:cs="Courier New"/>
+          <w:color w:val="CC7832"/>
+          <w:sz w:val="24"/>
+          <w:szCs w:val="20"/>
+        </w:rPr>
+        <w:br/>
+        <w:t xml:space="preserve">            </w:t>
+      </w:r>
+      <w:proofErr w:type="spellStart"/>
+      <w:r>
+        <w:rPr>
+          <w:rFonts w:ascii="Courier New" w:eastAsia="Times New Roman" w:hAnsi="Courier New" w:cs="Courier New"/>
+          <w:color w:val="A9B7C6"/>
+          <w:sz w:val="24"/>
+          <w:szCs w:val="20"/>
+        </w:rPr>
+        <w:t>s.push</w:t>
+      </w:r>
+      <w:proofErr w:type="spellEnd"/>
+      <w:r>
+        <w:rPr>
+          <w:rFonts w:ascii="Courier New" w:eastAsia="Times New Roman" w:hAnsi="Courier New" w:cs="Courier New"/>
+          <w:color w:val="A9B7C6"/>
+          <w:sz w:val="24"/>
+          <w:szCs w:val="20"/>
+        </w:rPr>
+        <w:t>(result)</w:t>
+      </w:r>
+      <w:r>
+        <w:rPr>
+          <w:rFonts w:ascii="Courier New" w:eastAsia="Times New Roman" w:hAnsi="Courier New" w:cs="Courier New"/>
+          <w:color w:val="CC7832"/>
+          <w:sz w:val="24"/>
+          <w:szCs w:val="20"/>
+        </w:rPr>
+        <w:t>;</w:t>
+      </w:r>
+      <w:r>
+        <w:rPr>
+          <w:rFonts w:ascii="Courier New" w:eastAsia="Times New Roman" w:hAnsi="Courier New" w:cs="Courier New"/>
+          <w:color w:val="CC7832"/>
+          <w:sz w:val="24"/>
+          <w:szCs w:val="20"/>
+        </w:rPr>
+        <w:br/>
+        <w:t xml:space="preserve">        </w:t>
+      </w:r>
+      <w:r>
+        <w:rPr>
+          <w:rFonts w:ascii="Courier New" w:eastAsia="Times New Roman" w:hAnsi="Courier New" w:cs="Courier New"/>
+          <w:color w:val="A9B7C6"/>
+          <w:sz w:val="24"/>
+          <w:szCs w:val="20"/>
+        </w:rPr>
+        <w:t xml:space="preserve">} </w:t>
+      </w:r>
+      <w:r>
+        <w:rPr>
+          <w:rFonts w:ascii="Courier New" w:eastAsia="Times New Roman" w:hAnsi="Courier New" w:cs="Courier New"/>
+          <w:color w:val="CC7832"/>
+          <w:sz w:val="24"/>
+          <w:szCs w:val="20"/>
+        </w:rPr>
+        <w:t xml:space="preserve">else if </w:t>
+      </w:r>
+      <w:r>
+        <w:rPr>
+          <w:rFonts w:ascii="Courier New" w:eastAsia="Times New Roman" w:hAnsi="Courier New" w:cs="Courier New"/>
+          <w:color w:val="A9B7C6"/>
+          <w:sz w:val="24"/>
+          <w:szCs w:val="20"/>
+        </w:rPr>
+        <w:t>(</w:t>
+      </w:r>
+      <w:proofErr w:type="spellStart"/>
+      <w:r>
+        <w:rPr>
+          <w:rFonts w:ascii="Courier New" w:eastAsia="Times New Roman" w:hAnsi="Courier New" w:cs="Courier New"/>
+          <w:color w:val="A9B7C6"/>
+          <w:sz w:val="24"/>
+          <w:szCs w:val="20"/>
+        </w:rPr>
+        <w:t>postfix.charAt</w:t>
+      </w:r>
+      <w:proofErr w:type="spellEnd"/>
+      <w:r>
+        <w:rPr>
+          <w:rFonts w:ascii="Courier New" w:eastAsia="Times New Roman" w:hAnsi="Courier New" w:cs="Courier New"/>
+          <w:color w:val="A9B7C6"/>
+          <w:sz w:val="24"/>
+          <w:szCs w:val="20"/>
+        </w:rPr>
+        <w:t xml:space="preserve">(i) == </w:t>
+      </w:r>
+      <w:r>
+        <w:rPr>
+          <w:rFonts w:ascii="Courier New" w:eastAsia="Times New Roman" w:hAnsi="Courier New" w:cs="Courier New"/>
+          <w:color w:val="6A8759"/>
+          <w:sz w:val="24"/>
+          <w:szCs w:val="20"/>
+        </w:rPr>
+        <w:t>'*'</w:t>
+      </w:r>
+      <w:r>
+        <w:rPr>
+          <w:rFonts w:ascii="Courier New" w:eastAsia="Times New Roman" w:hAnsi="Courier New" w:cs="Courier New"/>
+          <w:color w:val="A9B7C6"/>
+          <w:sz w:val="24"/>
+          <w:szCs w:val="20"/>
+        </w:rPr>
+        <w:t>) {</w:t>
+      </w:r>
+      <w:r>
+        <w:rPr>
+          <w:rFonts w:ascii="Courier New" w:eastAsia="Times New Roman" w:hAnsi="Courier New" w:cs="Courier New"/>
+          <w:color w:val="A9B7C6"/>
+          <w:sz w:val="24"/>
+          <w:szCs w:val="20"/>
+        </w:rPr>
+        <w:br/>
+        <w:t xml:space="preserve">            a = </w:t>
+      </w:r>
+      <w:proofErr w:type="spellStart"/>
+      <w:r>
+        <w:rPr>
+          <w:rFonts w:ascii="Courier New" w:eastAsia="Times New Roman" w:hAnsi="Courier New" w:cs="Courier New"/>
+          <w:color w:val="A9B7C6"/>
+          <w:sz w:val="24"/>
+          <w:szCs w:val="20"/>
+        </w:rPr>
+        <w:t>s.pop</w:t>
+      </w:r>
+      <w:proofErr w:type="spellEnd"/>
+      <w:r>
+        <w:rPr>
+          <w:rFonts w:ascii="Courier New" w:eastAsia="Times New Roman" w:hAnsi="Courier New" w:cs="Courier New"/>
+          <w:color w:val="A9B7C6"/>
+          <w:sz w:val="24"/>
+          <w:szCs w:val="20"/>
+        </w:rPr>
+        <w:t>()</w:t>
+      </w:r>
+      <w:r>
+        <w:rPr>
+          <w:rFonts w:ascii="Courier New" w:eastAsia="Times New Roman" w:hAnsi="Courier New" w:cs="Courier New"/>
+          <w:color w:val="CC7832"/>
+          <w:sz w:val="24"/>
+          <w:szCs w:val="20"/>
+        </w:rPr>
+        <w:t>;</w:t>
+      </w:r>
+      <w:r>
+        <w:rPr>
+          <w:rFonts w:ascii="Courier New" w:eastAsia="Times New Roman" w:hAnsi="Courier New" w:cs="Courier New"/>
+          <w:color w:val="CC7832"/>
+          <w:sz w:val="24"/>
+          <w:szCs w:val="20"/>
+        </w:rPr>
+        <w:br/>
+        <w:t xml:space="preserve">            </w:t>
+      </w:r>
+      <w:r>
+        <w:rPr>
+          <w:rFonts w:ascii="Courier New" w:eastAsia="Times New Roman" w:hAnsi="Courier New" w:cs="Courier New"/>
+          <w:color w:val="A9B7C6"/>
+          <w:sz w:val="24"/>
+          <w:szCs w:val="20"/>
+        </w:rPr>
+        <w:t xml:space="preserve">b = </w:t>
+      </w:r>
+      <w:proofErr w:type="spellStart"/>
+      <w:r>
+        <w:rPr>
+          <w:rFonts w:ascii="Courier New" w:eastAsia="Times New Roman" w:hAnsi="Courier New" w:cs="Courier New"/>
+          <w:color w:val="A9B7C6"/>
+          <w:sz w:val="24"/>
+          <w:szCs w:val="20"/>
+        </w:rPr>
+        <w:t>s.pop</w:t>
+      </w:r>
+      <w:proofErr w:type="spellEnd"/>
+      <w:r>
+        <w:rPr>
+          <w:rFonts w:ascii="Courier New" w:eastAsia="Times New Roman" w:hAnsi="Courier New" w:cs="Courier New"/>
+          <w:color w:val="A9B7C6"/>
+          <w:sz w:val="24"/>
+          <w:szCs w:val="20"/>
+        </w:rPr>
+        <w:t>()</w:t>
+      </w:r>
+      <w:r>
+        <w:rPr>
+          <w:rFonts w:ascii="Courier New" w:eastAsia="Times New Roman" w:hAnsi="Courier New" w:cs="Courier New"/>
+          <w:color w:val="CC7832"/>
+          <w:sz w:val="24"/>
+          <w:szCs w:val="20"/>
+        </w:rPr>
+        <w:t>;</w:t>
+      </w:r>
+      <w:r>
+        <w:rPr>
+          <w:rFonts w:ascii="Courier New" w:eastAsia="Times New Roman" w:hAnsi="Courier New" w:cs="Courier New"/>
+          <w:color w:val="CC7832"/>
+          <w:sz w:val="24"/>
+          <w:szCs w:val="20"/>
+        </w:rPr>
+        <w:br/>
+      </w:r>
+      <w:r>
+        <w:rPr>
+          <w:rFonts w:ascii="Courier New" w:eastAsia="Times New Roman" w:hAnsi="Courier New" w:cs="Courier New"/>
+          <w:color w:val="CC7832"/>
+          <w:sz w:val="24"/>
+          <w:szCs w:val="20"/>
+        </w:rPr>
+        <w:lastRenderedPageBreak/>
+        <w:t xml:space="preserve">            </w:t>
+      </w:r>
+      <w:r>
+        <w:rPr>
+          <w:rFonts w:ascii="Courier New" w:eastAsia="Times New Roman" w:hAnsi="Courier New" w:cs="Courier New"/>
+          <w:color w:val="A9B7C6"/>
+          <w:sz w:val="24"/>
+          <w:szCs w:val="20"/>
+        </w:rPr>
+        <w:t>result = b*a</w:t>
+      </w:r>
+      <w:r>
+        <w:rPr>
+          <w:rFonts w:ascii="Courier New" w:eastAsia="Times New Roman" w:hAnsi="Courier New" w:cs="Courier New"/>
+          <w:color w:val="CC7832"/>
+          <w:sz w:val="24"/>
+          <w:szCs w:val="20"/>
+        </w:rPr>
+        <w:t>;</w:t>
+      </w:r>
+      <w:r>
+        <w:rPr>
+          <w:rFonts w:ascii="Courier New" w:eastAsia="Times New Roman" w:hAnsi="Courier New" w:cs="Courier New"/>
+          <w:color w:val="CC7832"/>
+          <w:sz w:val="24"/>
+          <w:szCs w:val="20"/>
+        </w:rPr>
+        <w:br/>
+        <w:t xml:space="preserve">            </w:t>
+      </w:r>
+      <w:proofErr w:type="spellStart"/>
+      <w:r>
+        <w:rPr>
+          <w:rFonts w:ascii="Courier New" w:eastAsia="Times New Roman" w:hAnsi="Courier New" w:cs="Courier New"/>
+          <w:color w:val="A9B7C6"/>
+          <w:sz w:val="24"/>
+          <w:szCs w:val="20"/>
+        </w:rPr>
+        <w:t>s.push</w:t>
+      </w:r>
+      <w:proofErr w:type="spellEnd"/>
+      <w:r>
+        <w:rPr>
+          <w:rFonts w:ascii="Courier New" w:eastAsia="Times New Roman" w:hAnsi="Courier New" w:cs="Courier New"/>
+          <w:color w:val="A9B7C6"/>
+          <w:sz w:val="24"/>
+          <w:szCs w:val="20"/>
+        </w:rPr>
+        <w:t>(result)</w:t>
+      </w:r>
+      <w:r>
+        <w:rPr>
+          <w:rFonts w:ascii="Courier New" w:eastAsia="Times New Roman" w:hAnsi="Courier New" w:cs="Courier New"/>
+          <w:color w:val="CC7832"/>
+          <w:sz w:val="24"/>
+          <w:szCs w:val="20"/>
+        </w:rPr>
+        <w:t>;</w:t>
+      </w:r>
+      <w:r>
+        <w:rPr>
+          <w:rFonts w:ascii="Courier New" w:eastAsia="Times New Roman" w:hAnsi="Courier New" w:cs="Courier New"/>
+          <w:color w:val="CC7832"/>
+          <w:sz w:val="24"/>
+          <w:szCs w:val="20"/>
+        </w:rPr>
+        <w:br/>
+        <w:t xml:space="preserve">        </w:t>
+      </w:r>
+      <w:r>
+        <w:rPr>
+          <w:rFonts w:ascii="Courier New" w:eastAsia="Times New Roman" w:hAnsi="Courier New" w:cs="Courier New"/>
+          <w:color w:val="A9B7C6"/>
+          <w:sz w:val="24"/>
+          <w:szCs w:val="20"/>
+        </w:rPr>
+        <w:t xml:space="preserve">} </w:t>
+      </w:r>
+      <w:r>
+        <w:rPr>
+          <w:rFonts w:ascii="Courier New" w:eastAsia="Times New Roman" w:hAnsi="Courier New" w:cs="Courier New"/>
+          <w:color w:val="CC7832"/>
+          <w:sz w:val="24"/>
+          <w:szCs w:val="20"/>
+        </w:rPr>
+        <w:t xml:space="preserve">else if </w:t>
+      </w:r>
+      <w:r>
+        <w:rPr>
+          <w:rFonts w:ascii="Courier New" w:eastAsia="Times New Roman" w:hAnsi="Courier New" w:cs="Courier New"/>
+          <w:color w:val="A9B7C6"/>
+          <w:sz w:val="24"/>
+          <w:szCs w:val="20"/>
+        </w:rPr>
+        <w:t>(</w:t>
+      </w:r>
+      <w:proofErr w:type="spellStart"/>
+      <w:r>
+        <w:rPr>
+          <w:rFonts w:ascii="Courier New" w:eastAsia="Times New Roman" w:hAnsi="Courier New" w:cs="Courier New"/>
+          <w:color w:val="A9B7C6"/>
+          <w:sz w:val="24"/>
+          <w:szCs w:val="20"/>
+        </w:rPr>
+        <w:t>postfix.charAt</w:t>
+      </w:r>
+      <w:proofErr w:type="spellEnd"/>
+      <w:r>
+        <w:rPr>
+          <w:rFonts w:ascii="Courier New" w:eastAsia="Times New Roman" w:hAnsi="Courier New" w:cs="Courier New"/>
+          <w:color w:val="A9B7C6"/>
+          <w:sz w:val="24"/>
+          <w:szCs w:val="20"/>
+        </w:rPr>
+        <w:t xml:space="preserve">(i) == </w:t>
+      </w:r>
+      <w:r>
+        <w:rPr>
+          <w:rFonts w:ascii="Courier New" w:eastAsia="Times New Roman" w:hAnsi="Courier New" w:cs="Courier New"/>
+          <w:color w:val="6A8759"/>
+          <w:sz w:val="24"/>
+          <w:szCs w:val="20"/>
+        </w:rPr>
+        <w:t>'/'</w:t>
+      </w:r>
+      <w:r>
+        <w:rPr>
+          <w:rFonts w:ascii="Courier New" w:eastAsia="Times New Roman" w:hAnsi="Courier New" w:cs="Courier New"/>
+          <w:color w:val="A9B7C6"/>
+          <w:sz w:val="24"/>
+          <w:szCs w:val="20"/>
+        </w:rPr>
+        <w:t>) {</w:t>
+      </w:r>
+      <w:r>
+        <w:rPr>
+          <w:rFonts w:ascii="Courier New" w:eastAsia="Times New Roman" w:hAnsi="Courier New" w:cs="Courier New"/>
+          <w:color w:val="A9B7C6"/>
+          <w:sz w:val="24"/>
+          <w:szCs w:val="20"/>
+        </w:rPr>
+        <w:br/>
+        <w:t xml:space="preserve">            a = </w:t>
+      </w:r>
+      <w:proofErr w:type="spellStart"/>
+      <w:r>
+        <w:rPr>
+          <w:rFonts w:ascii="Courier New" w:eastAsia="Times New Roman" w:hAnsi="Courier New" w:cs="Courier New"/>
+          <w:color w:val="A9B7C6"/>
+          <w:sz w:val="24"/>
+          <w:szCs w:val="20"/>
+        </w:rPr>
+        <w:t>s.pop</w:t>
+      </w:r>
+      <w:proofErr w:type="spellEnd"/>
+      <w:r>
+        <w:rPr>
+          <w:rFonts w:ascii="Courier New" w:eastAsia="Times New Roman" w:hAnsi="Courier New" w:cs="Courier New"/>
+          <w:color w:val="A9B7C6"/>
+          <w:sz w:val="24"/>
+          <w:szCs w:val="20"/>
+        </w:rPr>
+        <w:t>()</w:t>
+      </w:r>
+      <w:r>
+        <w:rPr>
+          <w:rFonts w:ascii="Courier New" w:eastAsia="Times New Roman" w:hAnsi="Courier New" w:cs="Courier New"/>
+          <w:color w:val="CC7832"/>
+          <w:sz w:val="24"/>
+          <w:szCs w:val="20"/>
+        </w:rPr>
+        <w:t>;</w:t>
+      </w:r>
+      <w:r>
+        <w:rPr>
+          <w:rFonts w:ascii="Courier New" w:eastAsia="Times New Roman" w:hAnsi="Courier New" w:cs="Courier New"/>
+          <w:color w:val="CC7832"/>
+          <w:sz w:val="24"/>
+          <w:szCs w:val="20"/>
+        </w:rPr>
+        <w:br/>
+        <w:t xml:space="preserve">            </w:t>
+      </w:r>
+      <w:r>
+        <w:rPr>
+          <w:rFonts w:ascii="Courier New" w:eastAsia="Times New Roman" w:hAnsi="Courier New" w:cs="Courier New"/>
+          <w:color w:val="A9B7C6"/>
+          <w:sz w:val="24"/>
+          <w:szCs w:val="20"/>
+        </w:rPr>
+        <w:t xml:space="preserve">b = </w:t>
+      </w:r>
+      <w:proofErr w:type="spellStart"/>
+      <w:r>
+        <w:rPr>
+          <w:rFonts w:ascii="Courier New" w:eastAsia="Times New Roman" w:hAnsi="Courier New" w:cs="Courier New"/>
+          <w:color w:val="A9B7C6"/>
+          <w:sz w:val="24"/>
+          <w:szCs w:val="20"/>
+        </w:rPr>
+        <w:t>s.pop</w:t>
+      </w:r>
+      <w:proofErr w:type="spellEnd"/>
+      <w:r>
+        <w:rPr>
+          <w:rFonts w:ascii="Courier New" w:eastAsia="Times New Roman" w:hAnsi="Courier New" w:cs="Courier New"/>
+          <w:color w:val="A9B7C6"/>
+          <w:sz w:val="24"/>
+          <w:szCs w:val="20"/>
+        </w:rPr>
+        <w:t>()</w:t>
+      </w:r>
+      <w:r>
+        <w:rPr>
+          <w:rFonts w:ascii="Courier New" w:eastAsia="Times New Roman" w:hAnsi="Courier New" w:cs="Courier New"/>
+          <w:color w:val="CC7832"/>
+          <w:sz w:val="24"/>
+          <w:szCs w:val="20"/>
+        </w:rPr>
+        <w:t>;</w:t>
+      </w:r>
+      <w:r>
+        <w:rPr>
+          <w:rFonts w:ascii="Courier New" w:eastAsia="Times New Roman" w:hAnsi="Courier New" w:cs="Courier New"/>
+          <w:color w:val="CC7832"/>
+          <w:sz w:val="24"/>
+          <w:szCs w:val="20"/>
+        </w:rPr>
+        <w:br/>
+        <w:t xml:space="preserve">            </w:t>
+      </w:r>
+      <w:r>
+        <w:rPr>
+          <w:rFonts w:ascii="Courier New" w:eastAsia="Times New Roman" w:hAnsi="Courier New" w:cs="Courier New"/>
+          <w:color w:val="A9B7C6"/>
+          <w:sz w:val="24"/>
+          <w:szCs w:val="20"/>
+        </w:rPr>
+        <w:t>result = b/a</w:t>
+      </w:r>
+      <w:r>
+        <w:rPr>
+          <w:rFonts w:ascii="Courier New" w:eastAsia="Times New Roman" w:hAnsi="Courier New" w:cs="Courier New"/>
+          <w:color w:val="CC7832"/>
+          <w:sz w:val="24"/>
+          <w:szCs w:val="20"/>
+        </w:rPr>
+        <w:t>;</w:t>
+      </w:r>
+      <w:r>
+        <w:rPr>
+          <w:rFonts w:ascii="Courier New" w:eastAsia="Times New Roman" w:hAnsi="Courier New" w:cs="Courier New"/>
+          <w:color w:val="CC7832"/>
+          <w:sz w:val="24"/>
+          <w:szCs w:val="20"/>
+        </w:rPr>
+        <w:br/>
+        <w:t xml:space="preserve">            </w:t>
+      </w:r>
+      <w:proofErr w:type="spellStart"/>
+      <w:r>
+        <w:rPr>
+          <w:rFonts w:ascii="Courier New" w:eastAsia="Times New Roman" w:hAnsi="Courier New" w:cs="Courier New"/>
+          <w:color w:val="A9B7C6"/>
+          <w:sz w:val="24"/>
+          <w:szCs w:val="20"/>
+        </w:rPr>
+        <w:t>s.push</w:t>
+      </w:r>
+      <w:proofErr w:type="spellEnd"/>
+      <w:r>
+        <w:rPr>
+          <w:rFonts w:ascii="Courier New" w:eastAsia="Times New Roman" w:hAnsi="Courier New" w:cs="Courier New"/>
+          <w:color w:val="A9B7C6"/>
+          <w:sz w:val="24"/>
+          <w:szCs w:val="20"/>
+        </w:rPr>
+        <w:t>(result)</w:t>
+      </w:r>
+      <w:r>
+        <w:rPr>
+          <w:rFonts w:ascii="Courier New" w:eastAsia="Times New Roman" w:hAnsi="Courier New" w:cs="Courier New"/>
+          <w:color w:val="CC7832"/>
+          <w:sz w:val="24"/>
+          <w:szCs w:val="20"/>
+        </w:rPr>
+        <w:t>;</w:t>
+      </w:r>
+      <w:r>
+        <w:rPr>
+          <w:rFonts w:ascii="Courier New" w:eastAsia="Times New Roman" w:hAnsi="Courier New" w:cs="Courier New"/>
+          <w:color w:val="CC7832"/>
+          <w:sz w:val="24"/>
+          <w:szCs w:val="20"/>
+        </w:rPr>
+        <w:br/>
+        <w:t xml:space="preserve">        </w:t>
+      </w:r>
+      <w:r>
+        <w:rPr>
+          <w:rFonts w:ascii="Courier New" w:eastAsia="Times New Roman" w:hAnsi="Courier New" w:cs="Courier New"/>
+          <w:color w:val="A9B7C6"/>
+          <w:sz w:val="24"/>
+          <w:szCs w:val="20"/>
+        </w:rPr>
+        <w:t xml:space="preserve">} </w:t>
+      </w:r>
+      <w:r>
+        <w:rPr>
+          <w:rFonts w:ascii="Courier New" w:eastAsia="Times New Roman" w:hAnsi="Courier New" w:cs="Courier New"/>
+          <w:color w:val="CC7832"/>
+          <w:sz w:val="24"/>
+          <w:szCs w:val="20"/>
+        </w:rPr>
+        <w:t xml:space="preserve">else if </w:t>
+      </w:r>
+      <w:r>
+        <w:rPr>
+          <w:rFonts w:ascii="Courier New" w:eastAsia="Times New Roman" w:hAnsi="Courier New" w:cs="Courier New"/>
+          <w:color w:val="A9B7C6"/>
+          <w:sz w:val="24"/>
+          <w:szCs w:val="20"/>
+        </w:rPr>
+        <w:t>(</w:t>
+      </w:r>
+      <w:proofErr w:type="spellStart"/>
+      <w:r>
+        <w:rPr>
+          <w:rFonts w:ascii="Courier New" w:eastAsia="Times New Roman" w:hAnsi="Courier New" w:cs="Courier New"/>
+          <w:color w:val="A9B7C6"/>
+          <w:sz w:val="24"/>
+          <w:szCs w:val="20"/>
+        </w:rPr>
+        <w:t>postfix.charAt</w:t>
+      </w:r>
+      <w:proofErr w:type="spellEnd"/>
+      <w:r>
+        <w:rPr>
+          <w:rFonts w:ascii="Courier New" w:eastAsia="Times New Roman" w:hAnsi="Courier New" w:cs="Courier New"/>
+          <w:color w:val="A9B7C6"/>
+          <w:sz w:val="24"/>
+          <w:szCs w:val="20"/>
+        </w:rPr>
+        <w:t xml:space="preserve">(i) == </w:t>
+      </w:r>
+      <w:r>
+        <w:rPr>
+          <w:rFonts w:ascii="Courier New" w:eastAsia="Times New Roman" w:hAnsi="Courier New" w:cs="Courier New"/>
+          <w:color w:val="6A8759"/>
+          <w:sz w:val="24"/>
+          <w:szCs w:val="20"/>
+        </w:rPr>
+        <w:t>'^'</w:t>
+      </w:r>
+      <w:r>
+        <w:rPr>
+          <w:rFonts w:ascii="Courier New" w:eastAsia="Times New Roman" w:hAnsi="Courier New" w:cs="Courier New"/>
+          <w:color w:val="A9B7C6"/>
+          <w:sz w:val="24"/>
+          <w:szCs w:val="20"/>
+        </w:rPr>
+        <w:t>) {</w:t>
+      </w:r>
+      <w:r>
+        <w:rPr>
+          <w:rFonts w:ascii="Courier New" w:eastAsia="Times New Roman" w:hAnsi="Courier New" w:cs="Courier New"/>
+          <w:color w:val="A9B7C6"/>
+          <w:sz w:val="24"/>
+          <w:szCs w:val="20"/>
+        </w:rPr>
+        <w:br/>
+        <w:t xml:space="preserve">            a = </w:t>
+      </w:r>
+      <w:proofErr w:type="spellStart"/>
+      <w:r>
+        <w:rPr>
+          <w:rFonts w:ascii="Courier New" w:eastAsia="Times New Roman" w:hAnsi="Courier New" w:cs="Courier New"/>
+          <w:color w:val="A9B7C6"/>
+          <w:sz w:val="24"/>
+          <w:szCs w:val="20"/>
+        </w:rPr>
+        <w:t>s.pop</w:t>
+      </w:r>
+      <w:proofErr w:type="spellEnd"/>
+      <w:r>
+        <w:rPr>
+          <w:rFonts w:ascii="Courier New" w:eastAsia="Times New Roman" w:hAnsi="Courier New" w:cs="Courier New"/>
+          <w:color w:val="A9B7C6"/>
+          <w:sz w:val="24"/>
+          <w:szCs w:val="20"/>
+        </w:rPr>
+        <w:t>()</w:t>
+      </w:r>
+      <w:r>
+        <w:rPr>
+          <w:rFonts w:ascii="Courier New" w:eastAsia="Times New Roman" w:hAnsi="Courier New" w:cs="Courier New"/>
+          <w:color w:val="CC7832"/>
+          <w:sz w:val="24"/>
+          <w:szCs w:val="20"/>
+        </w:rPr>
+        <w:t>;</w:t>
+      </w:r>
+      <w:r>
+        <w:rPr>
+          <w:rFonts w:ascii="Courier New" w:eastAsia="Times New Roman" w:hAnsi="Courier New" w:cs="Courier New"/>
+          <w:color w:val="CC7832"/>
+          <w:sz w:val="24"/>
+          <w:szCs w:val="20"/>
+        </w:rPr>
+        <w:br/>
+        <w:t xml:space="preserve">            </w:t>
+      </w:r>
+      <w:r>
+        <w:rPr>
+          <w:rFonts w:ascii="Courier New" w:eastAsia="Times New Roman" w:hAnsi="Courier New" w:cs="Courier New"/>
+          <w:color w:val="A9B7C6"/>
+          <w:sz w:val="24"/>
+          <w:szCs w:val="20"/>
+        </w:rPr>
+        <w:t xml:space="preserve">b = </w:t>
+      </w:r>
+      <w:proofErr w:type="spellStart"/>
+      <w:r>
+        <w:rPr>
+          <w:rFonts w:ascii="Courier New" w:eastAsia="Times New Roman" w:hAnsi="Courier New" w:cs="Courier New"/>
+          <w:color w:val="A9B7C6"/>
+          <w:sz w:val="24"/>
+          <w:szCs w:val="20"/>
+        </w:rPr>
+        <w:t>s.pop</w:t>
+      </w:r>
+      <w:proofErr w:type="spellEnd"/>
+      <w:r>
+        <w:rPr>
+          <w:rFonts w:ascii="Courier New" w:eastAsia="Times New Roman" w:hAnsi="Courier New" w:cs="Courier New"/>
+          <w:color w:val="A9B7C6"/>
+          <w:sz w:val="24"/>
+          <w:szCs w:val="20"/>
+        </w:rPr>
+        <w:t>()</w:t>
+      </w:r>
+      <w:r>
+        <w:rPr>
+          <w:rFonts w:ascii="Courier New" w:eastAsia="Times New Roman" w:hAnsi="Courier New" w:cs="Courier New"/>
+          <w:color w:val="CC7832"/>
+          <w:sz w:val="24"/>
+          <w:szCs w:val="20"/>
+        </w:rPr>
+        <w:t>;</w:t>
+      </w:r>
+      <w:r>
+        <w:rPr>
+          <w:rFonts w:ascii="Courier New" w:eastAsia="Times New Roman" w:hAnsi="Courier New" w:cs="Courier New"/>
+          <w:color w:val="CC7832"/>
+          <w:sz w:val="24"/>
+          <w:szCs w:val="20"/>
+        </w:rPr>
+        <w:br/>
+        <w:t xml:space="preserve">            </w:t>
+      </w:r>
+      <w:r>
+        <w:rPr>
+          <w:rFonts w:ascii="Courier New" w:eastAsia="Times New Roman" w:hAnsi="Courier New" w:cs="Courier New"/>
+          <w:color w:val="A9B7C6"/>
+          <w:sz w:val="24"/>
+          <w:szCs w:val="20"/>
+        </w:rPr>
+        <w:t xml:space="preserve">result = </w:t>
+      </w:r>
+      <w:proofErr w:type="spellStart"/>
+      <w:r>
+        <w:rPr>
+          <w:rFonts w:ascii="Courier New" w:eastAsia="Times New Roman" w:hAnsi="Courier New" w:cs="Courier New"/>
+          <w:i/>
+          <w:iCs/>
+          <w:color w:val="A9B7C6"/>
+          <w:sz w:val="24"/>
+          <w:szCs w:val="20"/>
+        </w:rPr>
+        <w:t>powerF</w:t>
+      </w:r>
+      <w:proofErr w:type="spellEnd"/>
+      <w:r>
+        <w:rPr>
+          <w:rFonts w:ascii="Courier New" w:eastAsia="Times New Roman" w:hAnsi="Courier New" w:cs="Courier New"/>
+          <w:color w:val="A9B7C6"/>
+          <w:sz w:val="24"/>
+          <w:szCs w:val="20"/>
+        </w:rPr>
+        <w:t>(</w:t>
+      </w:r>
+      <w:proofErr w:type="spellStart"/>
+      <w:r>
+        <w:rPr>
+          <w:rFonts w:ascii="Courier New" w:eastAsia="Times New Roman" w:hAnsi="Courier New" w:cs="Courier New"/>
+          <w:color w:val="A9B7C6"/>
+          <w:sz w:val="24"/>
+          <w:szCs w:val="20"/>
+        </w:rPr>
+        <w:t>b</w:t>
+      </w:r>
+      <w:r>
+        <w:rPr>
+          <w:rFonts w:ascii="Courier New" w:eastAsia="Times New Roman" w:hAnsi="Courier New" w:cs="Courier New"/>
+          <w:color w:val="CC7832"/>
+          <w:sz w:val="24"/>
+          <w:szCs w:val="20"/>
+        </w:rPr>
+        <w:t>,</w:t>
+      </w:r>
+      <w:r>
+        <w:rPr>
+          <w:rFonts w:ascii="Courier New" w:eastAsia="Times New Roman" w:hAnsi="Courier New" w:cs="Courier New"/>
+          <w:color w:val="A9B7C6"/>
+          <w:sz w:val="24"/>
+          <w:szCs w:val="20"/>
+        </w:rPr>
+        <w:t>a</w:t>
+      </w:r>
+      <w:proofErr w:type="spellEnd"/>
+      <w:r>
+        <w:rPr>
+          <w:rFonts w:ascii="Courier New" w:eastAsia="Times New Roman" w:hAnsi="Courier New" w:cs="Courier New"/>
+          <w:color w:val="A9B7C6"/>
+          <w:sz w:val="24"/>
+          <w:szCs w:val="20"/>
+        </w:rPr>
+        <w:t>)</w:t>
+      </w:r>
+      <w:r>
+        <w:rPr>
+          <w:rFonts w:ascii="Courier New" w:eastAsia="Times New Roman" w:hAnsi="Courier New" w:cs="Courier New"/>
+          <w:color w:val="CC7832"/>
+          <w:sz w:val="24"/>
+          <w:szCs w:val="20"/>
+        </w:rPr>
+        <w:t>;</w:t>
+      </w:r>
+      <w:r>
+        <w:rPr>
+          <w:rFonts w:ascii="Courier New" w:eastAsia="Times New Roman" w:hAnsi="Courier New" w:cs="Courier New"/>
+          <w:color w:val="CC7832"/>
+          <w:sz w:val="24"/>
+          <w:szCs w:val="20"/>
+        </w:rPr>
+        <w:br/>
+        <w:t xml:space="preserve">            </w:t>
+      </w:r>
+      <w:proofErr w:type="spellStart"/>
+      <w:r>
+        <w:rPr>
+          <w:rFonts w:ascii="Courier New" w:eastAsia="Times New Roman" w:hAnsi="Courier New" w:cs="Courier New"/>
+          <w:color w:val="A9B7C6"/>
+          <w:sz w:val="24"/>
+          <w:szCs w:val="20"/>
+        </w:rPr>
+        <w:t>s.push</w:t>
+      </w:r>
+      <w:proofErr w:type="spellEnd"/>
+      <w:r>
+        <w:rPr>
+          <w:rFonts w:ascii="Courier New" w:eastAsia="Times New Roman" w:hAnsi="Courier New" w:cs="Courier New"/>
+          <w:color w:val="A9B7C6"/>
+          <w:sz w:val="24"/>
+          <w:szCs w:val="20"/>
+        </w:rPr>
+        <w:t>(result)</w:t>
+      </w:r>
+      <w:r>
+        <w:rPr>
+          <w:rFonts w:ascii="Courier New" w:eastAsia="Times New Roman" w:hAnsi="Courier New" w:cs="Courier New"/>
+          <w:color w:val="CC7832"/>
+          <w:sz w:val="24"/>
+          <w:szCs w:val="20"/>
+        </w:rPr>
+        <w:t>;</w:t>
+      </w:r>
+      <w:r>
+        <w:rPr>
+          <w:rFonts w:ascii="Courier New" w:eastAsia="Times New Roman" w:hAnsi="Courier New" w:cs="Courier New"/>
+          <w:color w:val="CC7832"/>
+          <w:sz w:val="24"/>
+          <w:szCs w:val="20"/>
+        </w:rPr>
+        <w:br/>
+        <w:t xml:space="preserve">        </w:t>
+      </w:r>
+      <w:r>
+        <w:rPr>
+          <w:rFonts w:ascii="Courier New" w:eastAsia="Times New Roman" w:hAnsi="Courier New" w:cs="Courier New"/>
+          <w:color w:val="A9B7C6"/>
+          <w:sz w:val="24"/>
+          <w:szCs w:val="20"/>
+        </w:rPr>
+        <w:t>}</w:t>
+      </w:r>
+      <w:r>
+        <w:rPr>
+          <w:rFonts w:ascii="Courier New" w:eastAsia="Times New Roman" w:hAnsi="Courier New" w:cs="Courier New"/>
+          <w:color w:val="A9B7C6"/>
+          <w:sz w:val="24"/>
+          <w:szCs w:val="20"/>
+        </w:rPr>
+        <w:br/>
+        <w:t xml:space="preserve">    }</w:t>
+      </w:r>
+      <w:r>
+        <w:rPr>
+          <w:rFonts w:ascii="Courier New" w:eastAsia="Times New Roman" w:hAnsi="Courier New" w:cs="Courier New"/>
+          <w:color w:val="A9B7C6"/>
+          <w:sz w:val="24"/>
+          <w:szCs w:val="20"/>
+        </w:rPr>
+        <w:br/>
         <w:t xml:space="preserve">    </w:t>
       </w:r>
-      <w:proofErr w:type="spellStart"/>
-      <w:r>
-        <w:rPr>
-          <w:rFonts w:ascii="Courier New" w:eastAsia="Times New Roman" w:hAnsi="Courier New" w:cs="Courier New"/>
-          <w:color w:val="A9B7C6"/>
-          <w:sz w:val="24"/>
-          <w:szCs w:val="20"/>
-        </w:rPr>
-        <w:t>SingleLinkedList</w:t>
-      </w:r>
-      <w:proofErr w:type="spellEnd"/>
-      <w:r>
-        <w:rPr>
-          <w:rFonts w:ascii="Courier New" w:eastAsia="Times New Roman" w:hAnsi="Courier New" w:cs="Courier New"/>
-          <w:color w:val="A9B7C6"/>
+      <w:r>
+        <w:rPr>
+          <w:rFonts w:ascii="Courier New" w:eastAsia="Times New Roman" w:hAnsi="Courier New" w:cs="Courier New"/>
+          <w:color w:val="CC7832"/>
+          <w:sz w:val="24"/>
+          <w:szCs w:val="20"/>
+        </w:rPr>
+        <w:t xml:space="preserve">return </w:t>
+      </w:r>
+      <w:proofErr w:type="spellStart"/>
+      <w:r>
+        <w:rPr>
+          <w:rFonts w:ascii="Courier New" w:eastAsia="Times New Roman" w:hAnsi="Courier New" w:cs="Courier New"/>
+          <w:color w:val="A9B7C6"/>
+          <w:sz w:val="24"/>
+          <w:szCs w:val="20"/>
+        </w:rPr>
+        <w:t>s.pop</w:t>
+      </w:r>
+      <w:proofErr w:type="spellEnd"/>
+      <w:r>
+        <w:rPr>
+          <w:rFonts w:ascii="Courier New" w:eastAsia="Times New Roman" w:hAnsi="Courier New" w:cs="Courier New"/>
+          <w:color w:val="A9B7C6"/>
+          <w:sz w:val="24"/>
+          <w:szCs w:val="20"/>
+        </w:rPr>
+        <w:t>()</w:t>
+      </w:r>
+      <w:r>
+        <w:rPr>
+          <w:rFonts w:ascii="Courier New" w:eastAsia="Times New Roman" w:hAnsi="Courier New" w:cs="Courier New"/>
+          <w:color w:val="CC7832"/>
+          <w:sz w:val="24"/>
+          <w:szCs w:val="20"/>
+        </w:rPr>
+        <w:t>;</w:t>
+      </w:r>
+      <w:r>
+        <w:rPr>
+          <w:rFonts w:ascii="Courier New" w:eastAsia="Times New Roman" w:hAnsi="Courier New" w:cs="Courier New"/>
+          <w:color w:val="CC7832"/>
+          <w:sz w:val="24"/>
+          <w:szCs w:val="20"/>
+        </w:rPr>
+        <w:br/>
+      </w:r>
+      <w:r>
+        <w:rPr>
+          <w:rFonts w:ascii="Courier New" w:eastAsia="Times New Roman" w:hAnsi="Courier New" w:cs="Courier New"/>
+          <w:color w:val="A9B7C6"/>
+          <w:sz w:val="24"/>
+          <w:szCs w:val="20"/>
+        </w:rPr>
+        <w:t>}</w:t>
+      </w:r>
+      <w:r>
+        <w:rPr>
+          <w:rFonts w:ascii="Courier New" w:eastAsia="Times New Roman" w:hAnsi="Courier New" w:cs="Courier New"/>
+          <w:color w:val="A9B7C6"/>
+          <w:sz w:val="24"/>
+          <w:szCs w:val="20"/>
+        </w:rPr>
+        <w:br/>
+      </w:r>
+      <w:r>
+        <w:rPr>
+          <w:rFonts w:ascii="Courier New" w:eastAsia="Times New Roman" w:hAnsi="Courier New" w:cs="Courier New"/>
+          <w:color w:val="A9B7C6"/>
+          <w:sz w:val="24"/>
+          <w:szCs w:val="20"/>
+        </w:rPr>
+        <w:br/>
+      </w:r>
+      <w:r>
+        <w:rPr>
+          <w:rFonts w:ascii="Courier New" w:eastAsia="Times New Roman" w:hAnsi="Courier New" w:cs="Courier New"/>
+          <w:color w:val="CC7832"/>
+          <w:sz w:val="24"/>
+          <w:szCs w:val="20"/>
+        </w:rPr>
+        <w:t xml:space="preserve">public static float </w:t>
+      </w:r>
+      <w:proofErr w:type="spellStart"/>
+      <w:r>
+        <w:rPr>
+          <w:rFonts w:ascii="Courier New" w:eastAsia="Times New Roman" w:hAnsi="Courier New" w:cs="Courier New"/>
+          <w:color w:val="FFC66D"/>
+          <w:sz w:val="24"/>
+          <w:szCs w:val="20"/>
+        </w:rPr>
+        <w:t>powerF</w:t>
+      </w:r>
+      <w:proofErr w:type="spellEnd"/>
+      <w:r>
+        <w:rPr>
+          <w:rFonts w:ascii="Courier New" w:eastAsia="Times New Roman" w:hAnsi="Courier New" w:cs="Courier New"/>
+          <w:color w:val="A9B7C6"/>
+          <w:sz w:val="24"/>
+          <w:szCs w:val="20"/>
+        </w:rPr>
+        <w:t>(</w:t>
+      </w:r>
+      <w:r>
+        <w:rPr>
+          <w:rFonts w:ascii="Courier New" w:eastAsia="Times New Roman" w:hAnsi="Courier New" w:cs="Courier New"/>
+          <w:color w:val="CC7832"/>
+          <w:sz w:val="24"/>
+          <w:szCs w:val="20"/>
+        </w:rPr>
+        <w:t xml:space="preserve">float </w:t>
+      </w:r>
+      <w:proofErr w:type="spellStart"/>
+      <w:r>
+        <w:rPr>
+          <w:rFonts w:ascii="Courier New" w:eastAsia="Times New Roman" w:hAnsi="Courier New" w:cs="Courier New"/>
+          <w:color w:val="A9B7C6"/>
+          <w:sz w:val="24"/>
+          <w:szCs w:val="20"/>
+        </w:rPr>
+        <w:t>base</w:t>
+      </w:r>
+      <w:r>
+        <w:rPr>
+          <w:rFonts w:ascii="Courier New" w:eastAsia="Times New Roman" w:hAnsi="Courier New" w:cs="Courier New"/>
+          <w:color w:val="CC7832"/>
+          <w:sz w:val="24"/>
+          <w:szCs w:val="20"/>
+        </w:rPr>
+        <w:t>,float</w:t>
+      </w:r>
+      <w:proofErr w:type="spellEnd"/>
+      <w:r>
+        <w:rPr>
+          <w:rFonts w:ascii="Courier New" w:eastAsia="Times New Roman" w:hAnsi="Courier New" w:cs="Courier New"/>
+          <w:color w:val="CC7832"/>
           <w:sz w:val="24"/>
           <w:szCs w:val="20"/>
         </w:rPr>
@@ -401,46 +2161,54 @@
           <w:sz w:val="24"/>
           <w:szCs w:val="20"/>
         </w:rPr>
-        <w:t>evenList</w:t>
-      </w:r>
-      <w:proofErr w:type="spellEnd"/>
-      <w:r>
-        <w:rPr>
-          <w:rFonts w:ascii="Courier New" w:eastAsia="Times New Roman" w:hAnsi="Courier New" w:cs="Courier New"/>
-          <w:color w:val="A9B7C6"/>
-          <w:sz w:val="24"/>
-          <w:szCs w:val="20"/>
-        </w:rPr>
-        <w:t xml:space="preserve"> = </w:t>
-      </w:r>
-      <w:r>
-        <w:rPr>
-          <w:rFonts w:ascii="Courier New" w:eastAsia="Times New Roman" w:hAnsi="Courier New" w:cs="Courier New"/>
-          <w:color w:val="CC7832"/>
-          <w:sz w:val="24"/>
-          <w:szCs w:val="20"/>
-        </w:rPr>
-        <w:t xml:space="preserve">new </w:t>
-      </w:r>
-      <w:proofErr w:type="spellStart"/>
-      <w:r>
-        <w:rPr>
-          <w:rFonts w:ascii="Courier New" w:eastAsia="Times New Roman" w:hAnsi="Courier New" w:cs="Courier New"/>
-          <w:color w:val="A9B7C6"/>
-          <w:sz w:val="24"/>
-          <w:szCs w:val="20"/>
-        </w:rPr>
-        <w:t>SingleLinkedList</w:t>
-      </w:r>
-      <w:proofErr w:type="spellEnd"/>
-      <w:r>
-        <w:rPr>
-          <w:rFonts w:ascii="Courier New" w:eastAsia="Times New Roman" w:hAnsi="Courier New" w:cs="Courier New"/>
-          <w:color w:val="A9B7C6"/>
-          <w:sz w:val="24"/>
-          <w:szCs w:val="20"/>
-        </w:rPr>
-        <w:t>()</w:t>
+        <w:t>exp</w:t>
+      </w:r>
+      <w:proofErr w:type="spellEnd"/>
+      <w:r>
+        <w:rPr>
+          <w:rFonts w:ascii="Courier New" w:eastAsia="Times New Roman" w:hAnsi="Courier New" w:cs="Courier New"/>
+          <w:color w:val="A9B7C6"/>
+          <w:sz w:val="24"/>
+          <w:szCs w:val="20"/>
+        </w:rPr>
+        <w:t>) {</w:t>
+      </w:r>
+      <w:r>
+        <w:rPr>
+          <w:rFonts w:ascii="Courier New" w:eastAsia="Times New Roman" w:hAnsi="Courier New" w:cs="Courier New"/>
+          <w:color w:val="A9B7C6"/>
+          <w:sz w:val="24"/>
+          <w:szCs w:val="20"/>
+        </w:rPr>
+        <w:br/>
+        <w:t xml:space="preserve">    </w:t>
+      </w:r>
+      <w:r>
+        <w:rPr>
+          <w:rFonts w:ascii="Courier New" w:eastAsia="Times New Roman" w:hAnsi="Courier New" w:cs="Courier New"/>
+          <w:color w:val="CC7832"/>
+          <w:sz w:val="24"/>
+          <w:szCs w:val="20"/>
+        </w:rPr>
+        <w:t xml:space="preserve">float </w:t>
+      </w:r>
+      <w:r>
+        <w:rPr>
+          <w:rFonts w:ascii="Courier New" w:eastAsia="Times New Roman" w:hAnsi="Courier New" w:cs="Courier New"/>
+          <w:color w:val="A9B7C6"/>
+          <w:sz w:val="24"/>
+          <w:szCs w:val="20"/>
+        </w:rPr>
+        <w:t xml:space="preserve">answer = </w:t>
+      </w:r>
+      <w:r>
+        <w:rPr>
+          <w:rFonts w:ascii="Courier New" w:eastAsia="Times New Roman" w:hAnsi="Courier New" w:cs="Courier New"/>
+          <w:color w:val="6897BB"/>
+          <w:sz w:val="24"/>
+          <w:szCs w:val="20"/>
+        </w:rPr>
+        <w:t>1</w:t>
       </w:r>
       <w:r>
         <w:rPr>
@@ -459,16 +2227,7 @@
           <w:szCs w:val="20"/>
         </w:rPr>
         <w:br/>
-      </w:r>
-      <w:r>
-        <w:rPr>
-          <w:rFonts w:ascii="Courier New" w:eastAsia="Times New Roman" w:hAnsi="Courier New" w:cs="Courier New"/>
-          <w:color w:val="CC7832"/>
-          <w:sz w:val="24"/>
-          <w:szCs w:val="20"/>
-        </w:rPr>
-        <w:br/>
-        <w:t xml:space="preserve">    while </w:t>
+        <w:t xml:space="preserve">    for</w:t>
       </w:r>
       <w:r>
         <w:rPr>
@@ -483,26 +2242,17 @@
       <w:r>
         <w:rPr>
           <w:rFonts w:ascii="Courier New" w:eastAsia="Times New Roman" w:hAnsi="Courier New" w:cs="Courier New"/>
-          <w:color w:val="A9B7C6"/>
-          <w:sz w:val="24"/>
-          <w:szCs w:val="20"/>
-        </w:rPr>
-        <w:t>oddNode.</w:t>
-      </w:r>
-      <w:r>
-        <w:rPr>
-          <w:rFonts w:ascii="Courier New" w:eastAsia="Times New Roman" w:hAnsi="Courier New" w:cs="Courier New"/>
-          <w:color w:val="9876AA"/>
-          <w:sz w:val="24"/>
-          <w:szCs w:val="20"/>
-        </w:rPr>
-        <w:t>next</w:t>
-      </w:r>
-      <w:proofErr w:type="spellEnd"/>
-      <w:r>
-        <w:rPr>
-          <w:rFonts w:ascii="Courier New" w:eastAsia="Times New Roman" w:hAnsi="Courier New" w:cs="Courier New"/>
-          <w:color w:val="9876AA"/>
+          <w:color w:val="CC7832"/>
+          <w:sz w:val="24"/>
+          <w:szCs w:val="20"/>
+        </w:rPr>
+        <w:t>int</w:t>
+      </w:r>
+      <w:proofErr w:type="spellEnd"/>
+      <w:r>
+        <w:rPr>
+          <w:rFonts w:ascii="Courier New" w:eastAsia="Times New Roman" w:hAnsi="Courier New" w:cs="Courier New"/>
+          <w:color w:val="CC7832"/>
           <w:sz w:val="24"/>
           <w:szCs w:val="20"/>
         </w:rPr>
@@ -515,56 +2265,74 @@
           <w:sz w:val="24"/>
           <w:szCs w:val="20"/>
         </w:rPr>
-        <w:t xml:space="preserve">!= </w:t>
-      </w:r>
-      <w:r>
-        <w:rPr>
-          <w:rFonts w:ascii="Courier New" w:eastAsia="Times New Roman" w:hAnsi="Courier New" w:cs="Courier New"/>
-          <w:color w:val="CC7832"/>
-          <w:sz w:val="24"/>
-          <w:szCs w:val="20"/>
-        </w:rPr>
-        <w:t>null</w:t>
-      </w:r>
-      <w:r>
-        <w:rPr>
-          <w:rFonts w:ascii="Courier New" w:eastAsia="Times New Roman" w:hAnsi="Courier New" w:cs="Courier New"/>
-          <w:color w:val="A9B7C6"/>
-          <w:sz w:val="24"/>
-          <w:szCs w:val="20"/>
-        </w:rPr>
-        <w:t>) {</w:t>
-      </w:r>
-      <w:r>
-        <w:rPr>
-          <w:rFonts w:ascii="Courier New" w:eastAsia="Times New Roman" w:hAnsi="Courier New" w:cs="Courier New"/>
-          <w:color w:val="A9B7C6"/>
-          <w:sz w:val="24"/>
-          <w:szCs w:val="20"/>
-        </w:rPr>
-        <w:br/>
-        <w:t xml:space="preserve">        move = </w:t>
-      </w:r>
-      <w:proofErr w:type="spellStart"/>
-      <w:r>
-        <w:rPr>
-          <w:rFonts w:ascii="Courier New" w:eastAsia="Times New Roman" w:hAnsi="Courier New" w:cs="Courier New"/>
-          <w:color w:val="A9B7C6"/>
-          <w:sz w:val="24"/>
-          <w:szCs w:val="20"/>
-        </w:rPr>
-        <w:t>oddNode.</w:t>
-      </w:r>
-      <w:r>
-        <w:rPr>
-          <w:rFonts w:ascii="Courier New" w:eastAsia="Times New Roman" w:hAnsi="Courier New" w:cs="Courier New"/>
-          <w:color w:val="9876AA"/>
-          <w:sz w:val="24"/>
-          <w:szCs w:val="20"/>
-        </w:rPr>
-        <w:t>next</w:t>
-      </w:r>
-      <w:proofErr w:type="spellEnd"/>
+        <w:t>i=</w:t>
+      </w:r>
+      <w:r>
+        <w:rPr>
+          <w:rFonts w:ascii="Courier New" w:eastAsia="Times New Roman" w:hAnsi="Courier New" w:cs="Courier New"/>
+          <w:color w:val="6897BB"/>
+          <w:sz w:val="24"/>
+          <w:szCs w:val="20"/>
+        </w:rPr>
+        <w:t>0</w:t>
+      </w:r>
+      <w:r>
+        <w:rPr>
+          <w:rFonts w:ascii="Courier New" w:eastAsia="Times New Roman" w:hAnsi="Courier New" w:cs="Courier New"/>
+          <w:color w:val="CC7832"/>
+          <w:sz w:val="24"/>
+          <w:szCs w:val="20"/>
+        </w:rPr>
+        <w:t xml:space="preserve">; </w:t>
+      </w:r>
+      <w:r>
+        <w:rPr>
+          <w:rFonts w:ascii="Courier New" w:eastAsia="Times New Roman" w:hAnsi="Courier New" w:cs="Courier New"/>
+          <w:color w:val="A9B7C6"/>
+          <w:sz w:val="24"/>
+          <w:szCs w:val="20"/>
+        </w:rPr>
+        <w:t>i&lt;</w:t>
+      </w:r>
+      <w:proofErr w:type="spellStart"/>
+      <w:r>
+        <w:rPr>
+          <w:rFonts w:ascii="Courier New" w:eastAsia="Times New Roman" w:hAnsi="Courier New" w:cs="Courier New"/>
+          <w:color w:val="A9B7C6"/>
+          <w:sz w:val="24"/>
+          <w:szCs w:val="20"/>
+        </w:rPr>
+        <w:t>exp</w:t>
+      </w:r>
+      <w:proofErr w:type="spellEnd"/>
+      <w:r>
+        <w:rPr>
+          <w:rFonts w:ascii="Courier New" w:eastAsia="Times New Roman" w:hAnsi="Courier New" w:cs="Courier New"/>
+          <w:color w:val="CC7832"/>
+          <w:sz w:val="24"/>
+          <w:szCs w:val="20"/>
+        </w:rPr>
+        <w:t xml:space="preserve">; </w:t>
+      </w:r>
+      <w:r>
+        <w:rPr>
+          <w:rFonts w:ascii="Courier New" w:eastAsia="Times New Roman" w:hAnsi="Courier New" w:cs="Courier New"/>
+          <w:color w:val="A9B7C6"/>
+          <w:sz w:val="24"/>
+          <w:szCs w:val="20"/>
+        </w:rPr>
+        <w:t>i++) {</w:t>
+      </w:r>
+      <w:r>
+        <w:rPr>
+          <w:rFonts w:ascii="Courier New" w:eastAsia="Times New Roman" w:hAnsi="Courier New" w:cs="Courier New"/>
+          <w:color w:val="A9B7C6"/>
+          <w:sz w:val="24"/>
+          <w:szCs w:val="20"/>
+        </w:rPr>
+        <w:br/>
+        <w:t xml:space="preserve">        answer *= base</w:t>
+      </w:r>
       <w:r>
         <w:rPr>
           <w:rFonts w:ascii="Courier New" w:eastAsia="Times New Roman" w:hAnsi="Courier New" w:cs="Courier New"/>
@@ -582,387 +2350,7 @@
           <w:szCs w:val="20"/>
         </w:rPr>
         <w:br/>
-        <w:t xml:space="preserve">        if </w:t>
-      </w:r>
-      <w:r>
-        <w:rPr>
-          <w:rFonts w:ascii="Courier New" w:eastAsia="Times New Roman" w:hAnsi="Courier New" w:cs="Courier New"/>
-          <w:color w:val="A9B7C6"/>
-          <w:sz w:val="24"/>
-          <w:szCs w:val="20"/>
-        </w:rPr>
-        <w:t>(</w:t>
-      </w:r>
-      <w:proofErr w:type="spellStart"/>
-      <w:r>
-        <w:rPr>
-          <w:rFonts w:ascii="Courier New" w:eastAsia="Times New Roman" w:hAnsi="Courier New" w:cs="Courier New"/>
-          <w:color w:val="A9B7C6"/>
-          <w:sz w:val="24"/>
-          <w:szCs w:val="20"/>
-        </w:rPr>
-        <w:t>oddNode.</w:t>
-      </w:r>
-      <w:r>
-        <w:rPr>
-          <w:rFonts w:ascii="Courier New" w:eastAsia="Times New Roman" w:hAnsi="Courier New" w:cs="Courier New"/>
-          <w:color w:val="9876AA"/>
-          <w:sz w:val="24"/>
-          <w:szCs w:val="20"/>
-        </w:rPr>
-        <w:t>next</w:t>
-      </w:r>
-      <w:proofErr w:type="spellEnd"/>
-      <w:r>
-        <w:rPr>
-          <w:rFonts w:ascii="Courier New" w:eastAsia="Times New Roman" w:hAnsi="Courier New" w:cs="Courier New"/>
-          <w:color w:val="9876AA"/>
-          <w:sz w:val="24"/>
-          <w:szCs w:val="20"/>
-        </w:rPr>
-        <w:t xml:space="preserve"> </w:t>
-      </w:r>
-      <w:r>
-        <w:rPr>
-          <w:rFonts w:ascii="Courier New" w:eastAsia="Times New Roman" w:hAnsi="Courier New" w:cs="Courier New"/>
-          <w:color w:val="A9B7C6"/>
-          <w:sz w:val="24"/>
-          <w:szCs w:val="20"/>
-        </w:rPr>
-        <w:t xml:space="preserve">== </w:t>
-      </w:r>
-      <w:r>
-        <w:rPr>
-          <w:rFonts w:ascii="Courier New" w:eastAsia="Times New Roman" w:hAnsi="Courier New" w:cs="Courier New"/>
-          <w:color w:val="9876AA"/>
-          <w:sz w:val="24"/>
-          <w:szCs w:val="20"/>
-        </w:rPr>
-        <w:t>tail</w:t>
-      </w:r>
-      <w:r>
-        <w:rPr>
-          <w:rFonts w:ascii="Courier New" w:eastAsia="Times New Roman" w:hAnsi="Courier New" w:cs="Courier New"/>
-          <w:color w:val="A9B7C6"/>
-          <w:sz w:val="24"/>
-          <w:szCs w:val="20"/>
-        </w:rPr>
-        <w:t>) {</w:t>
-      </w:r>
-      <w:r>
-        <w:rPr>
-          <w:rFonts w:ascii="Courier New" w:eastAsia="Times New Roman" w:hAnsi="Courier New" w:cs="Courier New"/>
-          <w:color w:val="A9B7C6"/>
-          <w:sz w:val="24"/>
-          <w:szCs w:val="20"/>
-        </w:rPr>
-        <w:br/>
-        <w:t xml:space="preserve">            </w:t>
-      </w:r>
-      <w:r>
-        <w:rPr>
-          <w:rFonts w:ascii="Courier New" w:eastAsia="Times New Roman" w:hAnsi="Courier New" w:cs="Courier New"/>
-          <w:color w:val="9876AA"/>
-          <w:sz w:val="24"/>
-          <w:szCs w:val="20"/>
-        </w:rPr>
-        <w:t xml:space="preserve">tail </w:t>
-      </w:r>
-      <w:r>
-        <w:rPr>
-          <w:rFonts w:ascii="Courier New" w:eastAsia="Times New Roman" w:hAnsi="Courier New" w:cs="Courier New"/>
-          <w:color w:val="A9B7C6"/>
-          <w:sz w:val="24"/>
-          <w:szCs w:val="20"/>
-        </w:rPr>
-        <w:t xml:space="preserve">= </w:t>
-      </w:r>
-      <w:proofErr w:type="spellStart"/>
-      <w:r>
-        <w:rPr>
-          <w:rFonts w:ascii="Courier New" w:eastAsia="Times New Roman" w:hAnsi="Courier New" w:cs="Courier New"/>
-          <w:color w:val="A9B7C6"/>
-          <w:sz w:val="24"/>
-          <w:szCs w:val="20"/>
-        </w:rPr>
-        <w:t>oddNode</w:t>
-      </w:r>
-      <w:proofErr w:type="spellEnd"/>
-      <w:r>
-        <w:rPr>
-          <w:rFonts w:ascii="Courier New" w:eastAsia="Times New Roman" w:hAnsi="Courier New" w:cs="Courier New"/>
-          <w:color w:val="CC7832"/>
-          <w:sz w:val="24"/>
-          <w:szCs w:val="20"/>
-        </w:rPr>
-        <w:t>;</w:t>
-      </w:r>
-      <w:r>
-        <w:rPr>
-          <w:rFonts w:ascii="Courier New" w:eastAsia="Times New Roman" w:hAnsi="Courier New" w:cs="Courier New"/>
-          <w:color w:val="CC7832"/>
-          <w:sz w:val="24"/>
-          <w:szCs w:val="20"/>
-        </w:rPr>
-        <w:br/>
-        <w:t xml:space="preserve">            </w:t>
-      </w:r>
-      <w:proofErr w:type="spellStart"/>
-      <w:r>
-        <w:rPr>
-          <w:rFonts w:ascii="Courier New" w:eastAsia="Times New Roman" w:hAnsi="Courier New" w:cs="Courier New"/>
-          <w:color w:val="9876AA"/>
-          <w:sz w:val="24"/>
-          <w:szCs w:val="20"/>
-        </w:rPr>
-        <w:t>tail</w:t>
-      </w:r>
-      <w:r>
-        <w:rPr>
-          <w:rFonts w:ascii="Courier New" w:eastAsia="Times New Roman" w:hAnsi="Courier New" w:cs="Courier New"/>
-          <w:color w:val="A9B7C6"/>
-          <w:sz w:val="24"/>
-          <w:szCs w:val="20"/>
-        </w:rPr>
-        <w:t>.</w:t>
-      </w:r>
-      <w:r>
-        <w:rPr>
-          <w:rFonts w:ascii="Courier New" w:eastAsia="Times New Roman" w:hAnsi="Courier New" w:cs="Courier New"/>
-          <w:color w:val="9876AA"/>
-          <w:sz w:val="24"/>
-          <w:szCs w:val="20"/>
-        </w:rPr>
-        <w:t>next</w:t>
-      </w:r>
-      <w:proofErr w:type="spellEnd"/>
-      <w:r>
-        <w:rPr>
-          <w:rFonts w:ascii="Courier New" w:eastAsia="Times New Roman" w:hAnsi="Courier New" w:cs="Courier New"/>
-          <w:color w:val="9876AA"/>
-          <w:sz w:val="24"/>
-          <w:szCs w:val="20"/>
-        </w:rPr>
-        <w:t xml:space="preserve"> </w:t>
-      </w:r>
-      <w:r>
-        <w:rPr>
-          <w:rFonts w:ascii="Courier New" w:eastAsia="Times New Roman" w:hAnsi="Courier New" w:cs="Courier New"/>
-          <w:color w:val="A9B7C6"/>
-          <w:sz w:val="24"/>
-          <w:szCs w:val="20"/>
-        </w:rPr>
-        <w:t xml:space="preserve">= </w:t>
-      </w:r>
-      <w:r>
-        <w:rPr>
-          <w:rFonts w:ascii="Courier New" w:eastAsia="Times New Roman" w:hAnsi="Courier New" w:cs="Courier New"/>
-          <w:color w:val="CC7832"/>
-          <w:sz w:val="24"/>
-          <w:szCs w:val="20"/>
-        </w:rPr>
-        <w:t>null;</w:t>
-      </w:r>
-      <w:r>
-        <w:rPr>
-          <w:rFonts w:ascii="Courier New" w:eastAsia="Times New Roman" w:hAnsi="Courier New" w:cs="Courier New"/>
-          <w:color w:val="CC7832"/>
-          <w:sz w:val="24"/>
-          <w:szCs w:val="20"/>
-        </w:rPr>
-        <w:br/>
-        <w:t xml:space="preserve">        </w:t>
-      </w:r>
-      <w:r>
-        <w:rPr>
-          <w:rFonts w:ascii="Courier New" w:eastAsia="Times New Roman" w:hAnsi="Courier New" w:cs="Courier New"/>
-          <w:color w:val="A9B7C6"/>
-          <w:sz w:val="24"/>
-          <w:szCs w:val="20"/>
-        </w:rPr>
-        <w:t xml:space="preserve">} </w:t>
-      </w:r>
-      <w:r>
-        <w:rPr>
-          <w:rFonts w:ascii="Courier New" w:eastAsia="Times New Roman" w:hAnsi="Courier New" w:cs="Courier New"/>
-          <w:color w:val="CC7832"/>
-          <w:sz w:val="24"/>
-          <w:szCs w:val="20"/>
-        </w:rPr>
-        <w:t xml:space="preserve">else </w:t>
-      </w:r>
-      <w:r>
-        <w:rPr>
-          <w:rFonts w:ascii="Courier New" w:eastAsia="Times New Roman" w:hAnsi="Courier New" w:cs="Courier New"/>
-          <w:color w:val="A9B7C6"/>
-          <w:sz w:val="24"/>
-          <w:szCs w:val="20"/>
-        </w:rPr>
-        <w:t>{</w:t>
-      </w:r>
-      <w:r>
-        <w:rPr>
-          <w:rFonts w:ascii="Courier New" w:eastAsia="Times New Roman" w:hAnsi="Courier New" w:cs="Courier New"/>
-          <w:color w:val="A9B7C6"/>
-          <w:sz w:val="24"/>
-          <w:szCs w:val="20"/>
-        </w:rPr>
-        <w:br/>
-        <w:t xml:space="preserve">            </w:t>
-      </w:r>
-      <w:proofErr w:type="spellStart"/>
-      <w:r>
-        <w:rPr>
-          <w:rFonts w:ascii="Courier New" w:eastAsia="Times New Roman" w:hAnsi="Courier New" w:cs="Courier New"/>
-          <w:color w:val="A9B7C6"/>
-          <w:sz w:val="24"/>
-          <w:szCs w:val="20"/>
-        </w:rPr>
-        <w:t>oddNode.</w:t>
-      </w:r>
-      <w:r>
-        <w:rPr>
-          <w:rFonts w:ascii="Courier New" w:eastAsia="Times New Roman" w:hAnsi="Courier New" w:cs="Courier New"/>
-          <w:color w:val="9876AA"/>
-          <w:sz w:val="24"/>
-          <w:szCs w:val="20"/>
-        </w:rPr>
-        <w:t>next</w:t>
-      </w:r>
-      <w:proofErr w:type="spellEnd"/>
-      <w:r>
-        <w:rPr>
-          <w:rFonts w:ascii="Courier New" w:eastAsia="Times New Roman" w:hAnsi="Courier New" w:cs="Courier New"/>
-          <w:color w:val="9876AA"/>
-          <w:sz w:val="24"/>
-          <w:szCs w:val="20"/>
-        </w:rPr>
-        <w:t xml:space="preserve"> </w:t>
-      </w:r>
-      <w:r>
-        <w:rPr>
-          <w:rFonts w:ascii="Courier New" w:eastAsia="Times New Roman" w:hAnsi="Courier New" w:cs="Courier New"/>
-          <w:color w:val="A9B7C6"/>
-          <w:sz w:val="24"/>
-          <w:szCs w:val="20"/>
-        </w:rPr>
-        <w:t xml:space="preserve">= </w:t>
-      </w:r>
-      <w:proofErr w:type="spellStart"/>
-      <w:r>
-        <w:rPr>
-          <w:rFonts w:ascii="Courier New" w:eastAsia="Times New Roman" w:hAnsi="Courier New" w:cs="Courier New"/>
-          <w:color w:val="A9B7C6"/>
-          <w:sz w:val="24"/>
-          <w:szCs w:val="20"/>
-        </w:rPr>
-        <w:t>oddNode.</w:t>
-      </w:r>
-      <w:r>
-        <w:rPr>
-          <w:rFonts w:ascii="Courier New" w:eastAsia="Times New Roman" w:hAnsi="Courier New" w:cs="Courier New"/>
-          <w:color w:val="9876AA"/>
-          <w:sz w:val="24"/>
-          <w:szCs w:val="20"/>
-        </w:rPr>
-        <w:t>next</w:t>
-      </w:r>
-      <w:r>
-        <w:rPr>
-          <w:rFonts w:ascii="Courier New" w:eastAsia="Times New Roman" w:hAnsi="Courier New" w:cs="Courier New"/>
-          <w:color w:val="A9B7C6"/>
-          <w:sz w:val="24"/>
-          <w:szCs w:val="20"/>
-        </w:rPr>
-        <w:t>.</w:t>
-      </w:r>
-      <w:r>
-        <w:rPr>
-          <w:rFonts w:ascii="Courier New" w:eastAsia="Times New Roman" w:hAnsi="Courier New" w:cs="Courier New"/>
-          <w:color w:val="9876AA"/>
-          <w:sz w:val="24"/>
-          <w:szCs w:val="20"/>
-        </w:rPr>
-        <w:t>next</w:t>
-      </w:r>
-      <w:proofErr w:type="spellEnd"/>
-      <w:r>
-        <w:rPr>
-          <w:rFonts w:ascii="Courier New" w:eastAsia="Times New Roman" w:hAnsi="Courier New" w:cs="Courier New"/>
-          <w:color w:val="CC7832"/>
-          <w:sz w:val="24"/>
-          <w:szCs w:val="20"/>
-        </w:rPr>
-        <w:t>;</w:t>
-      </w:r>
-      <w:r>
-        <w:rPr>
-          <w:rFonts w:ascii="Courier New" w:eastAsia="Times New Roman" w:hAnsi="Courier New" w:cs="Courier New"/>
-          <w:color w:val="CC7832"/>
-          <w:sz w:val="24"/>
-          <w:szCs w:val="20"/>
-        </w:rPr>
-        <w:br/>
-        <w:t xml:space="preserve">            </w:t>
-      </w:r>
-      <w:proofErr w:type="spellStart"/>
-      <w:r>
-        <w:rPr>
-          <w:rFonts w:ascii="Courier New" w:eastAsia="Times New Roman" w:hAnsi="Courier New" w:cs="Courier New"/>
-          <w:color w:val="A9B7C6"/>
-          <w:sz w:val="24"/>
-          <w:szCs w:val="20"/>
-        </w:rPr>
-        <w:t>oddNode</w:t>
-      </w:r>
-      <w:proofErr w:type="spellEnd"/>
-      <w:r>
-        <w:rPr>
-          <w:rFonts w:ascii="Courier New" w:eastAsia="Times New Roman" w:hAnsi="Courier New" w:cs="Courier New"/>
-          <w:color w:val="A9B7C6"/>
-          <w:sz w:val="24"/>
-          <w:szCs w:val="20"/>
-        </w:rPr>
-        <w:t xml:space="preserve"> = </w:t>
-      </w:r>
-      <w:proofErr w:type="spellStart"/>
-      <w:r>
-        <w:rPr>
-          <w:rFonts w:ascii="Courier New" w:eastAsia="Times New Roman" w:hAnsi="Courier New" w:cs="Courier New"/>
-          <w:color w:val="A9B7C6"/>
-          <w:sz w:val="24"/>
-          <w:szCs w:val="20"/>
-        </w:rPr>
-        <w:t>oddNode.</w:t>
-      </w:r>
-      <w:r>
-        <w:rPr>
-          <w:rFonts w:ascii="Courier New" w:eastAsia="Times New Roman" w:hAnsi="Courier New" w:cs="Courier New"/>
-          <w:color w:val="9876AA"/>
-          <w:sz w:val="24"/>
-          <w:szCs w:val="20"/>
-        </w:rPr>
-        <w:t>next</w:t>
-      </w:r>
-      <w:proofErr w:type="spellEnd"/>
-      <w:r>
-        <w:rPr>
-          <w:rFonts w:ascii="Courier New" w:eastAsia="Times New Roman" w:hAnsi="Courier New" w:cs="Courier New"/>
-          <w:color w:val="CC7832"/>
-          <w:sz w:val="24"/>
-          <w:szCs w:val="20"/>
-        </w:rPr>
-        <w:t>;</w:t>
-      </w:r>
-      <w:r>
-        <w:rPr>
-          <w:rFonts w:ascii="Courier New" w:eastAsia="Times New Roman" w:hAnsi="Courier New" w:cs="Courier New"/>
-          <w:color w:val="CC7832"/>
-          <w:sz w:val="24"/>
-          <w:szCs w:val="20"/>
-        </w:rPr>
-        <w:br/>
-        <w:t xml:space="preserve">        </w:t>
+        <w:t xml:space="preserve">    </w:t>
       </w:r>
       <w:r>
         <w:rPr>
@@ -981,208 +2369,26 @@
           <w:szCs w:val="20"/>
         </w:rPr>
         <w:br/>
-      </w:r>
-      <w:r>
-        <w:rPr>
-          <w:rFonts w:ascii="Courier New" w:eastAsia="Times New Roman" w:hAnsi="Courier New" w:cs="Courier New"/>
-          <w:color w:val="A9B7C6"/>
-          <w:sz w:val="24"/>
-          <w:szCs w:val="20"/>
-        </w:rPr>
-        <w:br/>
-        <w:t xml:space="preserve">        </w:t>
-      </w:r>
-      <w:proofErr w:type="spellStart"/>
-      <w:r>
-        <w:rPr>
-          <w:rFonts w:ascii="Courier New" w:eastAsia="Times New Roman" w:hAnsi="Courier New" w:cs="Courier New"/>
-          <w:color w:val="A9B7C6"/>
-          <w:sz w:val="24"/>
-          <w:szCs w:val="20"/>
-        </w:rPr>
-        <w:t>evenList.insertAtHead</w:t>
-      </w:r>
-      <w:proofErr w:type="spellEnd"/>
-      <w:r>
-        <w:rPr>
-          <w:rFonts w:ascii="Courier New" w:eastAsia="Times New Roman" w:hAnsi="Courier New" w:cs="Courier New"/>
-          <w:color w:val="A9B7C6"/>
-          <w:sz w:val="24"/>
-          <w:szCs w:val="20"/>
-        </w:rPr>
-        <w:t>(move)</w:t>
-      </w:r>
-      <w:r>
-        <w:rPr>
-          <w:rFonts w:ascii="Courier New" w:eastAsia="Times New Roman" w:hAnsi="Courier New" w:cs="Courier New"/>
-          <w:color w:val="CC7832"/>
-          <w:sz w:val="24"/>
-          <w:szCs w:val="20"/>
-        </w:rPr>
-        <w:t>;</w:t>
-      </w:r>
-      <w:r>
-        <w:rPr>
-          <w:rFonts w:ascii="Courier New" w:eastAsia="Times New Roman" w:hAnsi="Courier New" w:cs="Courier New"/>
-          <w:color w:val="CC7832"/>
-          <w:sz w:val="24"/>
-          <w:szCs w:val="20"/>
-        </w:rPr>
-        <w:br/>
         <w:t xml:space="preserve">    </w:t>
       </w:r>
       <w:r>
         <w:rPr>
           <w:rFonts w:ascii="Courier New" w:eastAsia="Times New Roman" w:hAnsi="Courier New" w:cs="Courier New"/>
-          <w:color w:val="A9B7C6"/>
-          <w:sz w:val="24"/>
-          <w:szCs w:val="20"/>
-        </w:rPr>
-        <w:t>}</w:t>
-      </w:r>
-      <w:r>
-        <w:rPr>
-          <w:rFonts w:ascii="Courier New" w:eastAsia="Times New Roman" w:hAnsi="Courier New" w:cs="Courier New"/>
-          <w:color w:val="A9B7C6"/>
-          <w:sz w:val="24"/>
-          <w:szCs w:val="20"/>
-        </w:rPr>
-        <w:br/>
-      </w:r>
-      <w:r>
-        <w:rPr>
-          <w:rFonts w:ascii="Courier New" w:eastAsia="Times New Roman" w:hAnsi="Courier New" w:cs="Courier New"/>
-          <w:color w:val="A9B7C6"/>
-          <w:sz w:val="24"/>
-          <w:szCs w:val="20"/>
-        </w:rPr>
-        <w:br/>
-        <w:t xml:space="preserve">    </w:t>
-      </w:r>
-      <w:proofErr w:type="spellStart"/>
-      <w:r>
-        <w:rPr>
-          <w:rFonts w:ascii="Courier New" w:eastAsia="Times New Roman" w:hAnsi="Courier New" w:cs="Courier New"/>
-          <w:color w:val="9876AA"/>
-          <w:sz w:val="24"/>
-          <w:szCs w:val="20"/>
-        </w:rPr>
-        <w:t>tail</w:t>
-      </w:r>
-      <w:r>
-        <w:rPr>
-          <w:rFonts w:ascii="Courier New" w:eastAsia="Times New Roman" w:hAnsi="Courier New" w:cs="Courier New"/>
-          <w:color w:val="A9B7C6"/>
-          <w:sz w:val="24"/>
-          <w:szCs w:val="20"/>
-        </w:rPr>
-        <w:t>.</w:t>
-      </w:r>
-      <w:r>
-        <w:rPr>
-          <w:rFonts w:ascii="Courier New" w:eastAsia="Times New Roman" w:hAnsi="Courier New" w:cs="Courier New"/>
-          <w:color w:val="9876AA"/>
-          <w:sz w:val="24"/>
-          <w:szCs w:val="20"/>
-        </w:rPr>
-        <w:t>next</w:t>
-      </w:r>
-      <w:proofErr w:type="spellEnd"/>
-      <w:r>
-        <w:rPr>
-          <w:rFonts w:ascii="Courier New" w:eastAsia="Times New Roman" w:hAnsi="Courier New" w:cs="Courier New"/>
-          <w:color w:val="9876AA"/>
-          <w:sz w:val="24"/>
-          <w:szCs w:val="20"/>
-        </w:rPr>
-        <w:t xml:space="preserve"> </w:t>
-      </w:r>
-      <w:r>
-        <w:rPr>
-          <w:rFonts w:ascii="Courier New" w:eastAsia="Times New Roman" w:hAnsi="Courier New" w:cs="Courier New"/>
-          <w:color w:val="A9B7C6"/>
-          <w:sz w:val="24"/>
-          <w:szCs w:val="20"/>
-        </w:rPr>
-        <w:t xml:space="preserve">= </w:t>
-      </w:r>
-      <w:proofErr w:type="spellStart"/>
-      <w:r>
-        <w:rPr>
-          <w:rFonts w:ascii="Courier New" w:eastAsia="Times New Roman" w:hAnsi="Courier New" w:cs="Courier New"/>
-          <w:color w:val="A9B7C6"/>
-          <w:sz w:val="24"/>
-          <w:szCs w:val="20"/>
-        </w:rPr>
-        <w:t>evenList.</w:t>
-      </w:r>
-      <w:r>
-        <w:rPr>
-          <w:rFonts w:ascii="Courier New" w:eastAsia="Times New Roman" w:hAnsi="Courier New" w:cs="Courier New"/>
-          <w:color w:val="9876AA"/>
-          <w:sz w:val="24"/>
-          <w:szCs w:val="20"/>
-        </w:rPr>
-        <w:t>head</w:t>
-      </w:r>
-      <w:proofErr w:type="spellEnd"/>
-      <w:r>
-        <w:rPr>
-          <w:rFonts w:ascii="Courier New" w:eastAsia="Times New Roman" w:hAnsi="Courier New" w:cs="Courier New"/>
-          <w:color w:val="CC7832"/>
-          <w:sz w:val="24"/>
-          <w:szCs w:val="20"/>
-        </w:rPr>
-        <w:t>;</w:t>
-      </w:r>
-      <w:r>
-        <w:rPr>
-          <w:rFonts w:ascii="Courier New" w:eastAsia="Times New Roman" w:hAnsi="Courier New" w:cs="Courier New"/>
-          <w:color w:val="CC7832"/>
-          <w:sz w:val="24"/>
-          <w:szCs w:val="20"/>
-        </w:rPr>
-        <w:br/>
-        <w:t xml:space="preserve">    </w:t>
-      </w:r>
-      <w:r>
-        <w:rPr>
-          <w:rFonts w:ascii="Courier New" w:eastAsia="Times New Roman" w:hAnsi="Courier New" w:cs="Courier New"/>
-          <w:color w:val="9876AA"/>
-          <w:sz w:val="24"/>
-          <w:szCs w:val="20"/>
-        </w:rPr>
-        <w:t xml:space="preserve">tail </w:t>
-      </w:r>
-      <w:r>
-        <w:rPr>
-          <w:rFonts w:ascii="Courier New" w:eastAsia="Times New Roman" w:hAnsi="Courier New" w:cs="Courier New"/>
-          <w:color w:val="A9B7C6"/>
-          <w:sz w:val="24"/>
-          <w:szCs w:val="20"/>
-        </w:rPr>
-        <w:t xml:space="preserve">= </w:t>
-      </w:r>
-      <w:proofErr w:type="spellStart"/>
-      <w:r>
-        <w:rPr>
-          <w:rFonts w:ascii="Courier New" w:eastAsia="Times New Roman" w:hAnsi="Courier New" w:cs="Courier New"/>
-          <w:color w:val="A9B7C6"/>
-          <w:sz w:val="24"/>
-          <w:szCs w:val="20"/>
-        </w:rPr>
-        <w:t>evenList.</w:t>
-      </w:r>
-      <w:r>
-        <w:rPr>
-          <w:rFonts w:ascii="Courier New" w:eastAsia="Times New Roman" w:hAnsi="Courier New" w:cs="Courier New"/>
-          <w:color w:val="9876AA"/>
-          <w:sz w:val="24"/>
-          <w:szCs w:val="20"/>
-        </w:rPr>
-        <w:t>tail</w:t>
-      </w:r>
-      <w:proofErr w:type="spellEnd"/>
+          <w:color w:val="CC7832"/>
+          <w:sz w:val="24"/>
+          <w:szCs w:val="20"/>
+        </w:rPr>
+        <w:t xml:space="preserve">return </w:t>
+      </w:r>
+      <w:r>
+        <w:rPr>
+          <w:rFonts w:ascii="Courier New" w:eastAsia="Times New Roman" w:hAnsi="Courier New" w:cs="Courier New"/>
+          <w:color w:val="A9B7C6"/>
+          <w:sz w:val="24"/>
+          <w:szCs w:val="20"/>
+        </w:rPr>
+        <w:t>answer</w:t>
+      </w:r>
       <w:r>
         <w:rPr>
           <w:rFonts w:ascii="Courier New" w:eastAsia="Times New Roman" w:hAnsi="Courier New" w:cs="Courier New"/>
@@ -1236,6 +2442,65 @@
         <w:rPr>
           <w:rFonts w:ascii="Courier New" w:eastAsia="Times New Roman" w:hAnsi="Courier New" w:cs="Courier New"/>
           <w:color w:val="A9B7C6"/>
+          <w:sz w:val="20"/>
+          <w:szCs w:val="20"/>
+        </w:rPr>
+      </w:pPr>
+    </w:p>
+    <w:p>
+      <w:pPr>
+        <w:tabs>
+          <w:tab w:val="left" w:pos="916"/>
+        </w:tabs>
+        <w:rPr>
+          <w:b/>
+          <w:sz w:val="44"/>
+        </w:rPr>
+      </w:pPr>
+    </w:p>
+    <w:p>
+      <w:pPr>
+        <w:tabs>
+          <w:tab w:val="left" w:pos="916"/>
+        </w:tabs>
+        <w:rPr>
+          <w:b/>
+          <w:sz w:val="44"/>
+        </w:rPr>
+      </w:pPr>
+      <w:r>
+        <w:rPr>
+          <w:b/>
+          <w:sz w:val="44"/>
+        </w:rPr>
+        <w:t>Stack Class</w:t>
+      </w:r>
+    </w:p>
+    <w:p>
+      <w:pPr>
+        <w:shd w:val="clear" w:color="auto" w:fill="2B2B2B"/>
+        <w:tabs>
+          <w:tab w:val="left" w:pos="916"/>
+          <w:tab w:val="left" w:pos="1832"/>
+          <w:tab w:val="left" w:pos="2748"/>
+          <w:tab w:val="left" w:pos="3664"/>
+          <w:tab w:val="left" w:pos="4580"/>
+          <w:tab w:val="left" w:pos="5496"/>
+          <w:tab w:val="left" w:pos="6412"/>
+          <w:tab w:val="left" w:pos="7328"/>
+          <w:tab w:val="left" w:pos="8244"/>
+          <w:tab w:val="left" w:pos="9160"/>
+          <w:tab w:val="left" w:pos="10076"/>
+          <w:tab w:val="left" w:pos="10992"/>
+          <w:tab w:val="left" w:pos="11908"/>
+          <w:tab w:val="left" w:pos="12824"/>
+          <w:tab w:val="left" w:pos="13740"/>
+          <w:tab w:val="left" w:pos="14656"/>
+        </w:tabs>
+        <w:spacing w:after="0" w:line="240" w:lineRule="auto"/>
+        <w:rPr>
+          <w:rFonts w:ascii="Courier New" w:eastAsia="Times New Roman" w:hAnsi="Courier New" w:cs="Courier New"/>
+          <w:color w:val="CC7832"/>
           <w:sz w:val="24"/>
           <w:szCs w:val="20"/>
         </w:rPr>
@@ -1270,25 +2535,188 @@
           <w:szCs w:val="20"/>
         </w:rPr>
       </w:pPr>
-      <w:proofErr w:type="gramStart"/>
-      <w:r>
-        <w:rPr>
-          <w:rFonts w:ascii="Courier New" w:eastAsia="Times New Roman" w:hAnsi="Courier New" w:cs="Courier New"/>
-          <w:color w:val="CC7832"/>
-          <w:sz w:val="24"/>
-          <w:szCs w:val="20"/>
-        </w:rPr>
-        <w:t>public</w:t>
-      </w:r>
-      <w:proofErr w:type="gramEnd"/>
-      <w:r>
-        <w:rPr>
-          <w:rFonts w:ascii="Courier New" w:eastAsia="Times New Roman" w:hAnsi="Courier New" w:cs="Courier New"/>
-          <w:color w:val="CC7832"/>
-          <w:sz w:val="24"/>
-          <w:szCs w:val="20"/>
-        </w:rPr>
-        <w:t xml:space="preserve"> void </w:t>
+      <w:r>
+        <w:rPr>
+          <w:rFonts w:ascii="Courier New" w:eastAsia="Times New Roman" w:hAnsi="Courier New" w:cs="Courier New"/>
+          <w:color w:val="CC7832"/>
+          <w:sz w:val="24"/>
+          <w:szCs w:val="20"/>
+        </w:rPr>
+        <w:t xml:space="preserve">public class </w:t>
+      </w:r>
+      <w:proofErr w:type="spellStart"/>
+      <w:r>
+        <w:rPr>
+          <w:rFonts w:ascii="Courier New" w:eastAsia="Times New Roman" w:hAnsi="Courier New" w:cs="Courier New"/>
+          <w:color w:val="A9B7C6"/>
+          <w:sz w:val="24"/>
+          <w:szCs w:val="20"/>
+        </w:rPr>
+        <w:t>StackFloat</w:t>
+      </w:r>
+      <w:proofErr w:type="spellEnd"/>
+      <w:r>
+        <w:rPr>
+          <w:rFonts w:ascii="Courier New" w:eastAsia="Times New Roman" w:hAnsi="Courier New" w:cs="Courier New"/>
+          <w:color w:val="A9B7C6"/>
+          <w:sz w:val="24"/>
+          <w:szCs w:val="20"/>
+        </w:rPr>
+        <w:t xml:space="preserve"> {</w:t>
+      </w:r>
+      <w:r>
+        <w:rPr>
+          <w:rFonts w:ascii="Courier New" w:eastAsia="Times New Roman" w:hAnsi="Courier New" w:cs="Courier New"/>
+          <w:color w:val="A9B7C6"/>
+          <w:sz w:val="24"/>
+          <w:szCs w:val="20"/>
+        </w:rPr>
+        <w:br/>
+        <w:t xml:space="preserve">    </w:t>
+      </w:r>
+      <w:proofErr w:type="spellStart"/>
+      <w:r>
+        <w:rPr>
+          <w:rFonts w:ascii="Courier New" w:eastAsia="Times New Roman" w:hAnsi="Courier New" w:cs="Courier New"/>
+          <w:color w:val="CC7832"/>
+          <w:sz w:val="24"/>
+          <w:szCs w:val="20"/>
+        </w:rPr>
+        <w:t>int</w:t>
+      </w:r>
+      <w:proofErr w:type="spellEnd"/>
+      <w:r>
+        <w:rPr>
+          <w:rFonts w:ascii="Courier New" w:eastAsia="Times New Roman" w:hAnsi="Courier New" w:cs="Courier New"/>
+          <w:color w:val="CC7832"/>
+          <w:sz w:val="24"/>
+          <w:szCs w:val="20"/>
+        </w:rPr>
+        <w:t xml:space="preserve"> </w:t>
+      </w:r>
+      <w:r>
+        <w:rPr>
+          <w:rFonts w:ascii="Courier New" w:eastAsia="Times New Roman" w:hAnsi="Courier New" w:cs="Courier New"/>
+          <w:color w:val="9876AA"/>
+          <w:sz w:val="24"/>
+          <w:szCs w:val="20"/>
+        </w:rPr>
+        <w:t>top</w:t>
+      </w:r>
+      <w:r>
+        <w:rPr>
+          <w:rFonts w:ascii="Courier New" w:eastAsia="Times New Roman" w:hAnsi="Courier New" w:cs="Courier New"/>
+          <w:color w:val="CC7832"/>
+          <w:sz w:val="24"/>
+          <w:szCs w:val="20"/>
+        </w:rPr>
+        <w:t>;</w:t>
+      </w:r>
+      <w:r>
+        <w:rPr>
+          <w:rFonts w:ascii="Courier New" w:eastAsia="Times New Roman" w:hAnsi="Courier New" w:cs="Courier New"/>
+          <w:color w:val="CC7832"/>
+          <w:sz w:val="24"/>
+          <w:szCs w:val="20"/>
+        </w:rPr>
+        <w:br/>
+        <w:t xml:space="preserve">    float</w:t>
+      </w:r>
+      <w:r>
+        <w:rPr>
+          <w:rFonts w:ascii="Courier New" w:eastAsia="Times New Roman" w:hAnsi="Courier New" w:cs="Courier New"/>
+          <w:color w:val="A9B7C6"/>
+          <w:sz w:val="24"/>
+          <w:szCs w:val="20"/>
+        </w:rPr>
+        <w:t xml:space="preserve">[] </w:t>
+      </w:r>
+      <w:proofErr w:type="spellStart"/>
+      <w:r>
+        <w:rPr>
+          <w:rFonts w:ascii="Courier New" w:eastAsia="Times New Roman" w:hAnsi="Courier New" w:cs="Courier New"/>
+          <w:color w:val="9876AA"/>
+          <w:sz w:val="24"/>
+          <w:szCs w:val="20"/>
+        </w:rPr>
+        <w:t>arr</w:t>
+      </w:r>
+      <w:proofErr w:type="spellEnd"/>
+      <w:r>
+        <w:rPr>
+          <w:rFonts w:ascii="Courier New" w:eastAsia="Times New Roman" w:hAnsi="Courier New" w:cs="Courier New"/>
+          <w:color w:val="CC7832"/>
+          <w:sz w:val="24"/>
+          <w:szCs w:val="20"/>
+        </w:rPr>
+        <w:t>;</w:t>
+      </w:r>
+      <w:r>
+        <w:rPr>
+          <w:rFonts w:ascii="Courier New" w:eastAsia="Times New Roman" w:hAnsi="Courier New" w:cs="Courier New"/>
+          <w:color w:val="CC7832"/>
+          <w:sz w:val="24"/>
+          <w:szCs w:val="20"/>
+        </w:rPr>
+        <w:br/>
+        <w:t xml:space="preserve">    </w:t>
+      </w:r>
+      <w:proofErr w:type="spellStart"/>
+      <w:r>
+        <w:rPr>
+          <w:rFonts w:ascii="Courier New" w:eastAsia="Times New Roman" w:hAnsi="Courier New" w:cs="Courier New"/>
+          <w:color w:val="CC7832"/>
+          <w:sz w:val="24"/>
+          <w:szCs w:val="20"/>
+        </w:rPr>
+        <w:t>int</w:t>
+      </w:r>
+      <w:proofErr w:type="spellEnd"/>
+      <w:r>
+        <w:rPr>
+          <w:rFonts w:ascii="Courier New" w:eastAsia="Times New Roman" w:hAnsi="Courier New" w:cs="Courier New"/>
+          <w:color w:val="CC7832"/>
+          <w:sz w:val="24"/>
+          <w:szCs w:val="20"/>
+        </w:rPr>
+        <w:t xml:space="preserve"> </w:t>
+      </w:r>
+      <w:r>
+        <w:rPr>
+          <w:rFonts w:ascii="Courier New" w:eastAsia="Times New Roman" w:hAnsi="Courier New" w:cs="Courier New"/>
+          <w:color w:val="9876AA"/>
+          <w:sz w:val="24"/>
+          <w:szCs w:val="20"/>
+        </w:rPr>
+        <w:t>size</w:t>
+      </w:r>
+      <w:r>
+        <w:rPr>
+          <w:rFonts w:ascii="Courier New" w:eastAsia="Times New Roman" w:hAnsi="Courier New" w:cs="Courier New"/>
+          <w:color w:val="CC7832"/>
+          <w:sz w:val="24"/>
+          <w:szCs w:val="20"/>
+        </w:rPr>
+        <w:t>;</w:t>
+      </w:r>
+      <w:r>
+        <w:rPr>
+          <w:rFonts w:ascii="Courier New" w:eastAsia="Times New Roman" w:hAnsi="Courier New" w:cs="Courier New"/>
+          <w:color w:val="CC7832"/>
+          <w:sz w:val="24"/>
+          <w:szCs w:val="20"/>
+        </w:rPr>
+        <w:br/>
+      </w:r>
+      <w:r>
+        <w:rPr>
+          <w:rFonts w:ascii="Courier New" w:eastAsia="Times New Roman" w:hAnsi="Courier New" w:cs="Courier New"/>
+          <w:color w:val="CC7832"/>
+          <w:sz w:val="24"/>
+          <w:szCs w:val="20"/>
+        </w:rPr>
+        <w:br/>
+        <w:t xml:space="preserve">    public </w:t>
       </w:r>
       <w:proofErr w:type="spellStart"/>
       <w:r>
@@ -1298,22 +2726,229 @@
           <w:sz w:val="24"/>
           <w:szCs w:val="20"/>
         </w:rPr>
-        <w:t>insertNodeAtHead</w:t>
-      </w:r>
-      <w:proofErr w:type="spellEnd"/>
-      <w:r>
-        <w:rPr>
-          <w:rFonts w:ascii="Courier New" w:eastAsia="Times New Roman" w:hAnsi="Courier New" w:cs="Courier New"/>
-          <w:color w:val="A9B7C6"/>
-          <w:sz w:val="24"/>
-          <w:szCs w:val="20"/>
-        </w:rPr>
-        <w:t>(Node n) {</w:t>
-      </w:r>
-      <w:r>
-        <w:rPr>
-          <w:rFonts w:ascii="Courier New" w:eastAsia="Times New Roman" w:hAnsi="Courier New" w:cs="Courier New"/>
-          <w:color w:val="A9B7C6"/>
+        <w:t>StackFloat</w:t>
+      </w:r>
+      <w:proofErr w:type="spellEnd"/>
+      <w:r>
+        <w:rPr>
+          <w:rFonts w:ascii="Courier New" w:eastAsia="Times New Roman" w:hAnsi="Courier New" w:cs="Courier New"/>
+          <w:color w:val="A9B7C6"/>
+          <w:sz w:val="24"/>
+          <w:szCs w:val="20"/>
+        </w:rPr>
+        <w:t>(</w:t>
+      </w:r>
+      <w:proofErr w:type="spellStart"/>
+      <w:r>
+        <w:rPr>
+          <w:rFonts w:ascii="Courier New" w:eastAsia="Times New Roman" w:hAnsi="Courier New" w:cs="Courier New"/>
+          <w:color w:val="CC7832"/>
+          <w:sz w:val="24"/>
+          <w:szCs w:val="20"/>
+        </w:rPr>
+        <w:t>int</w:t>
+      </w:r>
+      <w:proofErr w:type="spellEnd"/>
+      <w:r>
+        <w:rPr>
+          <w:rFonts w:ascii="Courier New" w:eastAsia="Times New Roman" w:hAnsi="Courier New" w:cs="Courier New"/>
+          <w:color w:val="CC7832"/>
+          <w:sz w:val="24"/>
+          <w:szCs w:val="20"/>
+        </w:rPr>
+        <w:t xml:space="preserve"> </w:t>
+      </w:r>
+      <w:r>
+        <w:rPr>
+          <w:rFonts w:ascii="Courier New" w:eastAsia="Times New Roman" w:hAnsi="Courier New" w:cs="Courier New"/>
+          <w:color w:val="A9B7C6"/>
+          <w:sz w:val="24"/>
+          <w:szCs w:val="20"/>
+        </w:rPr>
+        <w:t>size) {</w:t>
+      </w:r>
+      <w:r>
+        <w:rPr>
+          <w:rFonts w:ascii="Courier New" w:eastAsia="Times New Roman" w:hAnsi="Courier New" w:cs="Courier New"/>
+          <w:color w:val="A9B7C6"/>
+          <w:sz w:val="24"/>
+          <w:szCs w:val="20"/>
+        </w:rPr>
+        <w:br/>
+        <w:t xml:space="preserve">        </w:t>
+      </w:r>
+      <w:proofErr w:type="spellStart"/>
+      <w:r>
+        <w:rPr>
+          <w:rFonts w:ascii="Courier New" w:eastAsia="Times New Roman" w:hAnsi="Courier New" w:cs="Courier New"/>
+          <w:color w:val="CC7832"/>
+          <w:sz w:val="24"/>
+          <w:szCs w:val="20"/>
+        </w:rPr>
+        <w:t>this</w:t>
+      </w:r>
+      <w:r>
+        <w:rPr>
+          <w:rFonts w:ascii="Courier New" w:eastAsia="Times New Roman" w:hAnsi="Courier New" w:cs="Courier New"/>
+          <w:color w:val="A9B7C6"/>
+          <w:sz w:val="24"/>
+          <w:szCs w:val="20"/>
+        </w:rPr>
+        <w:t>.</w:t>
+      </w:r>
+      <w:r>
+        <w:rPr>
+          <w:rFonts w:ascii="Courier New" w:eastAsia="Times New Roman" w:hAnsi="Courier New" w:cs="Courier New"/>
+          <w:color w:val="9876AA"/>
+          <w:sz w:val="24"/>
+          <w:szCs w:val="20"/>
+        </w:rPr>
+        <w:t>size</w:t>
+      </w:r>
+      <w:proofErr w:type="spellEnd"/>
+      <w:r>
+        <w:rPr>
+          <w:rFonts w:ascii="Courier New" w:eastAsia="Times New Roman" w:hAnsi="Courier New" w:cs="Courier New"/>
+          <w:color w:val="9876AA"/>
+          <w:sz w:val="24"/>
+          <w:szCs w:val="20"/>
+        </w:rPr>
+        <w:t xml:space="preserve"> </w:t>
+      </w:r>
+      <w:r>
+        <w:rPr>
+          <w:rFonts w:ascii="Courier New" w:eastAsia="Times New Roman" w:hAnsi="Courier New" w:cs="Courier New"/>
+          <w:color w:val="A9B7C6"/>
+          <w:sz w:val="24"/>
+          <w:szCs w:val="20"/>
+        </w:rPr>
+        <w:t>= size</w:t>
+      </w:r>
+      <w:r>
+        <w:rPr>
+          <w:rFonts w:ascii="Courier New" w:eastAsia="Times New Roman" w:hAnsi="Courier New" w:cs="Courier New"/>
+          <w:color w:val="CC7832"/>
+          <w:sz w:val="24"/>
+          <w:szCs w:val="20"/>
+        </w:rPr>
+        <w:t>;</w:t>
+      </w:r>
+      <w:r>
+        <w:rPr>
+          <w:rFonts w:ascii="Courier New" w:eastAsia="Times New Roman" w:hAnsi="Courier New" w:cs="Courier New"/>
+          <w:color w:val="CC7832"/>
+          <w:sz w:val="24"/>
+          <w:szCs w:val="20"/>
+        </w:rPr>
+        <w:br/>
+        <w:t xml:space="preserve">        </w:t>
+      </w:r>
+      <w:r>
+        <w:rPr>
+          <w:rFonts w:ascii="Courier New" w:eastAsia="Times New Roman" w:hAnsi="Courier New" w:cs="Courier New"/>
+          <w:color w:val="9876AA"/>
+          <w:sz w:val="24"/>
+          <w:szCs w:val="20"/>
+        </w:rPr>
+        <w:t xml:space="preserve">top </w:t>
+      </w:r>
+      <w:r>
+        <w:rPr>
+          <w:rFonts w:ascii="Courier New" w:eastAsia="Times New Roman" w:hAnsi="Courier New" w:cs="Courier New"/>
+          <w:color w:val="A9B7C6"/>
+          <w:sz w:val="24"/>
+          <w:szCs w:val="20"/>
+        </w:rPr>
+        <w:t>= -</w:t>
+      </w:r>
+      <w:r>
+        <w:rPr>
+          <w:rFonts w:ascii="Courier New" w:eastAsia="Times New Roman" w:hAnsi="Courier New" w:cs="Courier New"/>
+          <w:color w:val="6897BB"/>
+          <w:sz w:val="24"/>
+          <w:szCs w:val="20"/>
+        </w:rPr>
+        <w:t>1</w:t>
+      </w:r>
+      <w:r>
+        <w:rPr>
+          <w:rFonts w:ascii="Courier New" w:eastAsia="Times New Roman" w:hAnsi="Courier New" w:cs="Courier New"/>
+          <w:color w:val="CC7832"/>
+          <w:sz w:val="24"/>
+          <w:szCs w:val="20"/>
+        </w:rPr>
+        <w:t>;</w:t>
+      </w:r>
+      <w:r>
+        <w:rPr>
+          <w:rFonts w:ascii="Courier New" w:eastAsia="Times New Roman" w:hAnsi="Courier New" w:cs="Courier New"/>
+          <w:color w:val="CC7832"/>
+          <w:sz w:val="24"/>
+          <w:szCs w:val="20"/>
+        </w:rPr>
+        <w:br/>
+        <w:t xml:space="preserve">        </w:t>
+      </w:r>
+      <w:proofErr w:type="spellStart"/>
+      <w:r>
+        <w:rPr>
+          <w:rFonts w:ascii="Courier New" w:eastAsia="Times New Roman" w:hAnsi="Courier New" w:cs="Courier New"/>
+          <w:color w:val="9876AA"/>
+          <w:sz w:val="24"/>
+          <w:szCs w:val="20"/>
+        </w:rPr>
+        <w:t>arr</w:t>
+      </w:r>
+      <w:proofErr w:type="spellEnd"/>
+      <w:r>
+        <w:rPr>
+          <w:rFonts w:ascii="Courier New" w:eastAsia="Times New Roman" w:hAnsi="Courier New" w:cs="Courier New"/>
+          <w:color w:val="9876AA"/>
+          <w:sz w:val="24"/>
+          <w:szCs w:val="20"/>
+        </w:rPr>
+        <w:t xml:space="preserve"> </w:t>
+      </w:r>
+      <w:r>
+        <w:rPr>
+          <w:rFonts w:ascii="Courier New" w:eastAsia="Times New Roman" w:hAnsi="Courier New" w:cs="Courier New"/>
+          <w:color w:val="A9B7C6"/>
+          <w:sz w:val="24"/>
+          <w:szCs w:val="20"/>
+        </w:rPr>
+        <w:t xml:space="preserve">= </w:t>
+      </w:r>
+      <w:r>
+        <w:rPr>
+          <w:rFonts w:ascii="Courier New" w:eastAsia="Times New Roman" w:hAnsi="Courier New" w:cs="Courier New"/>
+          <w:color w:val="CC7832"/>
+          <w:sz w:val="24"/>
+          <w:szCs w:val="20"/>
+        </w:rPr>
+        <w:t>new float</w:t>
+      </w:r>
+      <w:r>
+        <w:rPr>
+          <w:rFonts w:ascii="Courier New" w:eastAsia="Times New Roman" w:hAnsi="Courier New" w:cs="Courier New"/>
+          <w:color w:val="A9B7C6"/>
+          <w:sz w:val="24"/>
+          <w:szCs w:val="20"/>
+        </w:rPr>
+        <w:t>[size]</w:t>
+      </w:r>
+      <w:r>
+        <w:rPr>
+          <w:rFonts w:ascii="Courier New" w:eastAsia="Times New Roman" w:hAnsi="Courier New" w:cs="Courier New"/>
+          <w:color w:val="CC7832"/>
+          <w:sz w:val="24"/>
+          <w:szCs w:val="20"/>
+        </w:rPr>
+        <w:t>;</w:t>
+      </w:r>
+      <w:r>
+        <w:rPr>
+          <w:rFonts w:ascii="Courier New" w:eastAsia="Times New Roman" w:hAnsi="Courier New" w:cs="Courier New"/>
+          <w:color w:val="CC7832"/>
           <w:sz w:val="24"/>
           <w:szCs w:val="20"/>
         </w:rPr>
@@ -1323,6 +2958,89 @@
       <w:r>
         <w:rPr>
           <w:rFonts w:ascii="Courier New" w:eastAsia="Times New Roman" w:hAnsi="Courier New" w:cs="Courier New"/>
+          <w:color w:val="A9B7C6"/>
+          <w:sz w:val="24"/>
+          <w:szCs w:val="20"/>
+        </w:rPr>
+        <w:t>}</w:t>
+      </w:r>
+      <w:r>
+        <w:rPr>
+          <w:rFonts w:ascii="Courier New" w:eastAsia="Times New Roman" w:hAnsi="Courier New" w:cs="Courier New"/>
+          <w:color w:val="A9B7C6"/>
+          <w:sz w:val="24"/>
+          <w:szCs w:val="20"/>
+        </w:rPr>
+        <w:br/>
+      </w:r>
+      <w:r>
+        <w:rPr>
+          <w:rFonts w:ascii="Courier New" w:eastAsia="Times New Roman" w:hAnsi="Courier New" w:cs="Courier New"/>
+          <w:color w:val="A9B7C6"/>
+          <w:sz w:val="24"/>
+          <w:szCs w:val="20"/>
+        </w:rPr>
+        <w:br/>
+        <w:t xml:space="preserve">    </w:t>
+      </w:r>
+      <w:r>
+        <w:rPr>
+          <w:rFonts w:ascii="Courier New" w:eastAsia="Times New Roman" w:hAnsi="Courier New" w:cs="Courier New"/>
+          <w:color w:val="CC7832"/>
+          <w:sz w:val="24"/>
+          <w:szCs w:val="20"/>
+        </w:rPr>
+        <w:t xml:space="preserve">public void </w:t>
+      </w:r>
+      <w:r>
+        <w:rPr>
+          <w:rFonts w:ascii="Courier New" w:eastAsia="Times New Roman" w:hAnsi="Courier New" w:cs="Courier New"/>
+          <w:color w:val="FFC66D"/>
+          <w:sz w:val="24"/>
+          <w:szCs w:val="20"/>
+        </w:rPr>
+        <w:t xml:space="preserve">push </w:t>
+      </w:r>
+      <w:r>
+        <w:rPr>
+          <w:rFonts w:ascii="Courier New" w:eastAsia="Times New Roman" w:hAnsi="Courier New" w:cs="Courier New"/>
+          <w:color w:val="A9B7C6"/>
+          <w:sz w:val="24"/>
+          <w:szCs w:val="20"/>
+        </w:rPr>
+        <w:t>(</w:t>
+      </w:r>
+      <w:r>
+        <w:rPr>
+          <w:rFonts w:ascii="Courier New" w:eastAsia="Times New Roman" w:hAnsi="Courier New" w:cs="Courier New"/>
+          <w:color w:val="CC7832"/>
+          <w:sz w:val="24"/>
+          <w:szCs w:val="20"/>
+        </w:rPr>
+        <w:t xml:space="preserve">float </w:t>
+      </w:r>
+      <w:r>
+        <w:rPr>
+          <w:rFonts w:ascii="Courier New" w:eastAsia="Times New Roman" w:hAnsi="Courier New" w:cs="Courier New"/>
+          <w:color w:val="A9B7C6"/>
+          <w:sz w:val="24"/>
+          <w:szCs w:val="20"/>
+        </w:rPr>
+        <w:t>value) {</w:t>
+      </w:r>
+      <w:r>
+        <w:rPr>
+          <w:rFonts w:ascii="Courier New" w:eastAsia="Times New Roman" w:hAnsi="Courier New" w:cs="Courier New"/>
+          <w:color w:val="A9B7C6"/>
+          <w:sz w:val="24"/>
+          <w:szCs w:val="20"/>
+        </w:rPr>
+        <w:br/>
+        <w:t xml:space="preserve">        </w:t>
+      </w:r>
+      <w:r>
+        <w:rPr>
+          <w:rFonts w:ascii="Courier New" w:eastAsia="Times New Roman" w:hAnsi="Courier New" w:cs="Courier New"/>
           <w:color w:val="CC7832"/>
           <w:sz w:val="24"/>
           <w:szCs w:val="20"/>
@@ -1345,7 +3063,7 @@
           <w:sz w:val="24"/>
           <w:szCs w:val="20"/>
         </w:rPr>
-        <w:t xml:space="preserve">head </w:t>
+        <w:t xml:space="preserve">top </w:t>
       </w:r>
       <w:r>
         <w:rPr>
@@ -1359,11 +3077,29 @@
       <w:r>
         <w:rPr>
           <w:rFonts w:ascii="Courier New" w:eastAsia="Times New Roman" w:hAnsi="Courier New" w:cs="Courier New"/>
-          <w:color w:val="CC7832"/>
-          <w:sz w:val="24"/>
-          <w:szCs w:val="20"/>
-        </w:rPr>
-        <w:t>null</w:t>
+          <w:color w:val="9876AA"/>
+          <w:sz w:val="24"/>
+          <w:szCs w:val="20"/>
+        </w:rPr>
+        <w:t xml:space="preserve">size </w:t>
+      </w:r>
+      <w:r>
+        <w:rPr>
+          <w:rFonts w:ascii="Courier New" w:eastAsia="Times New Roman" w:hAnsi="Courier New" w:cs="Courier New"/>
+          <w:color w:val="A9B7C6"/>
+          <w:sz w:val="24"/>
+          <w:szCs w:val="20"/>
+        </w:rPr>
+        <w:t xml:space="preserve">- </w:t>
+      </w:r>
+      <w:r>
+        <w:rPr>
+          <w:rFonts w:ascii="Courier New" w:eastAsia="Times New Roman" w:hAnsi="Courier New" w:cs="Courier New"/>
+          <w:color w:val="6897BB"/>
+          <w:sz w:val="24"/>
+          <w:szCs w:val="20"/>
+        </w:rPr>
+        <w:t>1</w:t>
       </w:r>
       <w:r>
         <w:rPr>
@@ -1382,25 +3118,188 @@
           <w:szCs w:val="20"/>
         </w:rPr>
         <w:br/>
+        <w:t xml:space="preserve">            </w:t>
+      </w:r>
+      <w:proofErr w:type="spellStart"/>
+      <w:r>
+        <w:rPr>
+          <w:rFonts w:ascii="Courier New" w:eastAsia="Times New Roman" w:hAnsi="Courier New" w:cs="Courier New"/>
+          <w:color w:val="A9B7C6"/>
+          <w:sz w:val="24"/>
+          <w:szCs w:val="20"/>
+        </w:rPr>
+        <w:t>System.</w:t>
+      </w:r>
+      <w:r>
+        <w:rPr>
+          <w:rFonts w:ascii="Courier New" w:eastAsia="Times New Roman" w:hAnsi="Courier New" w:cs="Courier New"/>
+          <w:i/>
+          <w:iCs/>
+          <w:color w:val="9876AA"/>
+          <w:sz w:val="24"/>
+          <w:szCs w:val="20"/>
+        </w:rPr>
+        <w:t>out</w:t>
+      </w:r>
+      <w:r>
+        <w:rPr>
+          <w:rFonts w:ascii="Courier New" w:eastAsia="Times New Roman" w:hAnsi="Courier New" w:cs="Courier New"/>
+          <w:color w:val="A9B7C6"/>
+          <w:sz w:val="24"/>
+          <w:szCs w:val="20"/>
+        </w:rPr>
+        <w:t>.print</w:t>
+      </w:r>
+      <w:proofErr w:type="spellEnd"/>
+      <w:r>
+        <w:rPr>
+          <w:rFonts w:ascii="Courier New" w:eastAsia="Times New Roman" w:hAnsi="Courier New" w:cs="Courier New"/>
+          <w:color w:val="A9B7C6"/>
+          <w:sz w:val="24"/>
+          <w:szCs w:val="20"/>
+        </w:rPr>
+        <w:t>(</w:t>
+      </w:r>
+      <w:r>
+        <w:rPr>
+          <w:rFonts w:ascii="Courier New" w:eastAsia="Times New Roman" w:hAnsi="Courier New" w:cs="Courier New"/>
+          <w:color w:val="6A8759"/>
+          <w:sz w:val="24"/>
+          <w:szCs w:val="20"/>
+        </w:rPr>
+        <w:t>"</w:t>
+      </w:r>
+      <w:proofErr w:type="spellStart"/>
+      <w:r>
+        <w:rPr>
+          <w:rFonts w:ascii="Courier New" w:eastAsia="Times New Roman" w:hAnsi="Courier New" w:cs="Courier New"/>
+          <w:color w:val="6A8759"/>
+          <w:sz w:val="24"/>
+          <w:szCs w:val="20"/>
+        </w:rPr>
+        <w:t>StackOverflow</w:t>
+      </w:r>
+      <w:proofErr w:type="spellEnd"/>
+      <w:r>
+        <w:rPr>
+          <w:rFonts w:ascii="Courier New" w:eastAsia="Times New Roman" w:hAnsi="Courier New" w:cs="Courier New"/>
+          <w:color w:val="6A8759"/>
+          <w:sz w:val="24"/>
+          <w:szCs w:val="20"/>
+        </w:rPr>
+        <w:t>! "</w:t>
+      </w:r>
+      <w:r>
+        <w:rPr>
+          <w:rFonts w:ascii="Courier New" w:eastAsia="Times New Roman" w:hAnsi="Courier New" w:cs="Courier New"/>
+          <w:color w:val="A9B7C6"/>
+          <w:sz w:val="24"/>
+          <w:szCs w:val="20"/>
+        </w:rPr>
+        <w:t>)</w:t>
+      </w:r>
+      <w:r>
+        <w:rPr>
+          <w:rFonts w:ascii="Courier New" w:eastAsia="Times New Roman" w:hAnsi="Courier New" w:cs="Courier New"/>
+          <w:color w:val="CC7832"/>
+          <w:sz w:val="24"/>
+          <w:szCs w:val="20"/>
+        </w:rPr>
+        <w:t>;</w:t>
+      </w:r>
+      <w:r>
+        <w:rPr>
+          <w:rFonts w:ascii="Courier New" w:eastAsia="Times New Roman" w:hAnsi="Courier New" w:cs="Courier New"/>
+          <w:color w:val="CC7832"/>
+          <w:sz w:val="24"/>
+          <w:szCs w:val="20"/>
+        </w:rPr>
+        <w:br/>
         <w:t xml:space="preserve">        </w:t>
       </w:r>
       <w:r>
         <w:rPr>
           <w:rFonts w:ascii="Courier New" w:eastAsia="Times New Roman" w:hAnsi="Courier New" w:cs="Courier New"/>
+          <w:color w:val="A9B7C6"/>
+          <w:sz w:val="24"/>
+          <w:szCs w:val="20"/>
+        </w:rPr>
+        <w:t xml:space="preserve">} </w:t>
+      </w:r>
+      <w:r>
+        <w:rPr>
+          <w:rFonts w:ascii="Courier New" w:eastAsia="Times New Roman" w:hAnsi="Courier New" w:cs="Courier New"/>
+          <w:color w:val="CC7832"/>
+          <w:sz w:val="24"/>
+          <w:szCs w:val="20"/>
+        </w:rPr>
+        <w:t xml:space="preserve">else </w:t>
+      </w:r>
+      <w:r>
+        <w:rPr>
+          <w:rFonts w:ascii="Courier New" w:eastAsia="Times New Roman" w:hAnsi="Courier New" w:cs="Courier New"/>
+          <w:color w:val="A9B7C6"/>
+          <w:sz w:val="24"/>
+          <w:szCs w:val="20"/>
+        </w:rPr>
+        <w:t>{</w:t>
+      </w:r>
+      <w:r>
+        <w:rPr>
+          <w:rFonts w:ascii="Courier New" w:eastAsia="Times New Roman" w:hAnsi="Courier New" w:cs="Courier New"/>
+          <w:color w:val="A9B7C6"/>
+          <w:sz w:val="24"/>
+          <w:szCs w:val="20"/>
+        </w:rPr>
+        <w:br/>
+      </w:r>
+      <w:r>
+        <w:rPr>
+          <w:rFonts w:ascii="Courier New" w:eastAsia="Times New Roman" w:hAnsi="Courier New" w:cs="Courier New"/>
+          <w:color w:val="A9B7C6"/>
+          <w:sz w:val="24"/>
+          <w:szCs w:val="20"/>
+        </w:rPr>
+        <w:lastRenderedPageBreak/>
+        <w:t xml:space="preserve">            </w:t>
+      </w:r>
+      <w:proofErr w:type="spellStart"/>
+      <w:r>
+        <w:rPr>
+          <w:rFonts w:ascii="Courier New" w:eastAsia="Times New Roman" w:hAnsi="Courier New" w:cs="Courier New"/>
           <w:color w:val="9876AA"/>
           <w:sz w:val="24"/>
           <w:szCs w:val="20"/>
         </w:rPr>
-        <w:t xml:space="preserve">tail </w:t>
-      </w:r>
-      <w:r>
-        <w:rPr>
-          <w:rFonts w:ascii="Courier New" w:eastAsia="Times New Roman" w:hAnsi="Courier New" w:cs="Courier New"/>
-          <w:color w:val="A9B7C6"/>
-          <w:sz w:val="24"/>
-          <w:szCs w:val="20"/>
-        </w:rPr>
-        <w:t>= n</w:t>
+        <w:t>arr</w:t>
+      </w:r>
+      <w:proofErr w:type="spellEnd"/>
+      <w:r>
+        <w:rPr>
+          <w:rFonts w:ascii="Courier New" w:eastAsia="Times New Roman" w:hAnsi="Courier New" w:cs="Courier New"/>
+          <w:color w:val="A9B7C6"/>
+          <w:sz w:val="24"/>
+          <w:szCs w:val="20"/>
+        </w:rPr>
+        <w:t>[++</w:t>
+      </w:r>
+      <w:r>
+        <w:rPr>
+          <w:rFonts w:ascii="Courier New" w:eastAsia="Times New Roman" w:hAnsi="Courier New" w:cs="Courier New"/>
+          <w:color w:val="9876AA"/>
+          <w:sz w:val="24"/>
+          <w:szCs w:val="20"/>
+        </w:rPr>
+        <w:t>top</w:t>
+      </w:r>
+      <w:r>
+        <w:rPr>
+          <w:rFonts w:ascii="Courier New" w:eastAsia="Times New Roman" w:hAnsi="Courier New" w:cs="Courier New"/>
+          <w:color w:val="A9B7C6"/>
+          <w:sz w:val="24"/>
+          <w:szCs w:val="20"/>
+        </w:rPr>
+        <w:t>] = value</w:t>
       </w:r>
       <w:r>
         <w:rPr>
@@ -1419,11 +3318,387 @@
           <w:szCs w:val="20"/>
         </w:rPr>
         <w:br/>
+        <w:t xml:space="preserve">        </w:t>
+      </w:r>
+      <w:r>
+        <w:rPr>
+          <w:rFonts w:ascii="Courier New" w:eastAsia="Times New Roman" w:hAnsi="Courier New" w:cs="Courier New"/>
+          <w:color w:val="A9B7C6"/>
+          <w:sz w:val="24"/>
+          <w:szCs w:val="20"/>
+        </w:rPr>
+        <w:t>}</w:t>
+      </w:r>
+      <w:r>
+        <w:rPr>
+          <w:rFonts w:ascii="Courier New" w:eastAsia="Times New Roman" w:hAnsi="Courier New" w:cs="Courier New"/>
+          <w:color w:val="A9B7C6"/>
+          <w:sz w:val="24"/>
+          <w:szCs w:val="20"/>
+        </w:rPr>
+        <w:br/>
+        <w:t xml:space="preserve">    }</w:t>
+      </w:r>
+      <w:r>
+        <w:rPr>
+          <w:rFonts w:ascii="Courier New" w:eastAsia="Times New Roman" w:hAnsi="Courier New" w:cs="Courier New"/>
+          <w:color w:val="A9B7C6"/>
+          <w:sz w:val="24"/>
+          <w:szCs w:val="20"/>
+        </w:rPr>
+        <w:br/>
+      </w:r>
+      <w:r>
+        <w:rPr>
+          <w:rFonts w:ascii="Courier New" w:eastAsia="Times New Roman" w:hAnsi="Courier New" w:cs="Courier New"/>
+          <w:color w:val="A9B7C6"/>
+          <w:sz w:val="24"/>
+          <w:szCs w:val="20"/>
+        </w:rPr>
+        <w:br/>
         <w:t xml:space="preserve">    </w:t>
       </w:r>
       <w:r>
         <w:rPr>
           <w:rFonts w:ascii="Courier New" w:eastAsia="Times New Roman" w:hAnsi="Courier New" w:cs="Courier New"/>
+          <w:color w:val="CC7832"/>
+          <w:sz w:val="24"/>
+          <w:szCs w:val="20"/>
+        </w:rPr>
+        <w:t xml:space="preserve">public float </w:t>
+      </w:r>
+      <w:r>
+        <w:rPr>
+          <w:rFonts w:ascii="Courier New" w:eastAsia="Times New Roman" w:hAnsi="Courier New" w:cs="Courier New"/>
+          <w:color w:val="FFC66D"/>
+          <w:sz w:val="24"/>
+          <w:szCs w:val="20"/>
+        </w:rPr>
+        <w:t xml:space="preserve">pop </w:t>
+      </w:r>
+      <w:r>
+        <w:rPr>
+          <w:rFonts w:ascii="Courier New" w:eastAsia="Times New Roman" w:hAnsi="Courier New" w:cs="Courier New"/>
+          <w:color w:val="A9B7C6"/>
+          <w:sz w:val="24"/>
+          <w:szCs w:val="20"/>
+        </w:rPr>
+        <w:t>() {</w:t>
+      </w:r>
+      <w:r>
+        <w:rPr>
+          <w:rFonts w:ascii="Courier New" w:eastAsia="Times New Roman" w:hAnsi="Courier New" w:cs="Courier New"/>
+          <w:color w:val="A9B7C6"/>
+          <w:sz w:val="24"/>
+          <w:szCs w:val="20"/>
+        </w:rPr>
+        <w:br/>
+        <w:t xml:space="preserve">        </w:t>
+      </w:r>
+      <w:r>
+        <w:rPr>
+          <w:rFonts w:ascii="Courier New" w:eastAsia="Times New Roman" w:hAnsi="Courier New" w:cs="Courier New"/>
+          <w:color w:val="CC7832"/>
+          <w:sz w:val="24"/>
+          <w:szCs w:val="20"/>
+        </w:rPr>
+        <w:t xml:space="preserve">if </w:t>
+      </w:r>
+      <w:r>
+        <w:rPr>
+          <w:rFonts w:ascii="Courier New" w:eastAsia="Times New Roman" w:hAnsi="Courier New" w:cs="Courier New"/>
+          <w:color w:val="A9B7C6"/>
+          <w:sz w:val="24"/>
+          <w:szCs w:val="20"/>
+        </w:rPr>
+        <w:t>(</w:t>
+      </w:r>
+      <w:r>
+        <w:rPr>
+          <w:rFonts w:ascii="Courier New" w:eastAsia="Times New Roman" w:hAnsi="Courier New" w:cs="Courier New"/>
+          <w:color w:val="9876AA"/>
+          <w:sz w:val="24"/>
+          <w:szCs w:val="20"/>
+        </w:rPr>
+        <w:t xml:space="preserve">top </w:t>
+      </w:r>
+      <w:r>
+        <w:rPr>
+          <w:rFonts w:ascii="Courier New" w:eastAsia="Times New Roman" w:hAnsi="Courier New" w:cs="Courier New"/>
+          <w:color w:val="A9B7C6"/>
+          <w:sz w:val="24"/>
+          <w:szCs w:val="20"/>
+        </w:rPr>
+        <w:t>== -</w:t>
+      </w:r>
+      <w:r>
+        <w:rPr>
+          <w:rFonts w:ascii="Courier New" w:eastAsia="Times New Roman" w:hAnsi="Courier New" w:cs="Courier New"/>
+          <w:color w:val="6897BB"/>
+          <w:sz w:val="24"/>
+          <w:szCs w:val="20"/>
+        </w:rPr>
+        <w:t>1</w:t>
+      </w:r>
+      <w:r>
+        <w:rPr>
+          <w:rFonts w:ascii="Courier New" w:eastAsia="Times New Roman" w:hAnsi="Courier New" w:cs="Courier New"/>
+          <w:color w:val="A9B7C6"/>
+          <w:sz w:val="24"/>
+          <w:szCs w:val="20"/>
+        </w:rPr>
+        <w:t>) {</w:t>
+      </w:r>
+      <w:r>
+        <w:rPr>
+          <w:rFonts w:ascii="Courier New" w:eastAsia="Times New Roman" w:hAnsi="Courier New" w:cs="Courier New"/>
+          <w:color w:val="A9B7C6"/>
+          <w:sz w:val="24"/>
+          <w:szCs w:val="20"/>
+        </w:rPr>
+        <w:br/>
+        <w:t xml:space="preserve">            </w:t>
+      </w:r>
+      <w:proofErr w:type="spellStart"/>
+      <w:r>
+        <w:rPr>
+          <w:rFonts w:ascii="Courier New" w:eastAsia="Times New Roman" w:hAnsi="Courier New" w:cs="Courier New"/>
+          <w:color w:val="A9B7C6"/>
+          <w:sz w:val="24"/>
+          <w:szCs w:val="20"/>
+        </w:rPr>
+        <w:t>System.</w:t>
+      </w:r>
+      <w:r>
+        <w:rPr>
+          <w:rFonts w:ascii="Courier New" w:eastAsia="Times New Roman" w:hAnsi="Courier New" w:cs="Courier New"/>
+          <w:i/>
+          <w:iCs/>
+          <w:color w:val="9876AA"/>
+          <w:sz w:val="24"/>
+          <w:szCs w:val="20"/>
+        </w:rPr>
+        <w:t>out</w:t>
+      </w:r>
+      <w:r>
+        <w:rPr>
+          <w:rFonts w:ascii="Courier New" w:eastAsia="Times New Roman" w:hAnsi="Courier New" w:cs="Courier New"/>
+          <w:color w:val="A9B7C6"/>
+          <w:sz w:val="24"/>
+          <w:szCs w:val="20"/>
+        </w:rPr>
+        <w:t>.print</w:t>
+      </w:r>
+      <w:proofErr w:type="spellEnd"/>
+      <w:r>
+        <w:rPr>
+          <w:rFonts w:ascii="Courier New" w:eastAsia="Times New Roman" w:hAnsi="Courier New" w:cs="Courier New"/>
+          <w:color w:val="A9B7C6"/>
+          <w:sz w:val="24"/>
+          <w:szCs w:val="20"/>
+        </w:rPr>
+        <w:t>(</w:t>
+      </w:r>
+      <w:r>
+        <w:rPr>
+          <w:rFonts w:ascii="Courier New" w:eastAsia="Times New Roman" w:hAnsi="Courier New" w:cs="Courier New"/>
+          <w:color w:val="6A8759"/>
+          <w:sz w:val="24"/>
+          <w:szCs w:val="20"/>
+        </w:rPr>
+        <w:t>"</w:t>
+      </w:r>
+      <w:proofErr w:type="spellStart"/>
+      <w:r>
+        <w:rPr>
+          <w:rFonts w:ascii="Courier New" w:eastAsia="Times New Roman" w:hAnsi="Courier New" w:cs="Courier New"/>
+          <w:color w:val="6A8759"/>
+          <w:sz w:val="24"/>
+          <w:szCs w:val="20"/>
+        </w:rPr>
+        <w:t>StackUnderflow</w:t>
+      </w:r>
+      <w:proofErr w:type="spellEnd"/>
+      <w:r>
+        <w:rPr>
+          <w:rFonts w:ascii="Courier New" w:eastAsia="Times New Roman" w:hAnsi="Courier New" w:cs="Courier New"/>
+          <w:color w:val="6A8759"/>
+          <w:sz w:val="24"/>
+          <w:szCs w:val="20"/>
+        </w:rPr>
+        <w:t>! "</w:t>
+      </w:r>
+      <w:r>
+        <w:rPr>
+          <w:rFonts w:ascii="Courier New" w:eastAsia="Times New Roman" w:hAnsi="Courier New" w:cs="Courier New"/>
+          <w:color w:val="A9B7C6"/>
+          <w:sz w:val="24"/>
+          <w:szCs w:val="20"/>
+        </w:rPr>
+        <w:t>)</w:t>
+      </w:r>
+      <w:r>
+        <w:rPr>
+          <w:rFonts w:ascii="Courier New" w:eastAsia="Times New Roman" w:hAnsi="Courier New" w:cs="Courier New"/>
+          <w:color w:val="CC7832"/>
+          <w:sz w:val="24"/>
+          <w:szCs w:val="20"/>
+        </w:rPr>
+        <w:t>;</w:t>
+      </w:r>
+      <w:r>
+        <w:rPr>
+          <w:rFonts w:ascii="Courier New" w:eastAsia="Times New Roman" w:hAnsi="Courier New" w:cs="Courier New"/>
+          <w:color w:val="CC7832"/>
+          <w:sz w:val="24"/>
+          <w:szCs w:val="20"/>
+        </w:rPr>
+        <w:br/>
+        <w:t xml:space="preserve">            return </w:t>
+      </w:r>
+      <w:r>
+        <w:rPr>
+          <w:rFonts w:ascii="Courier New" w:eastAsia="Times New Roman" w:hAnsi="Courier New" w:cs="Courier New"/>
+          <w:color w:val="A9B7C6"/>
+          <w:sz w:val="24"/>
+          <w:szCs w:val="20"/>
+        </w:rPr>
+        <w:t>-</w:t>
+      </w:r>
+      <w:r>
+        <w:rPr>
+          <w:rFonts w:ascii="Courier New" w:eastAsia="Times New Roman" w:hAnsi="Courier New" w:cs="Courier New"/>
+          <w:color w:val="6897BB"/>
+          <w:sz w:val="24"/>
+          <w:szCs w:val="20"/>
+        </w:rPr>
+        <w:t>1</w:t>
+      </w:r>
+      <w:r>
+        <w:rPr>
+          <w:rFonts w:ascii="Courier New" w:eastAsia="Times New Roman" w:hAnsi="Courier New" w:cs="Courier New"/>
+          <w:color w:val="CC7832"/>
+          <w:sz w:val="24"/>
+          <w:szCs w:val="20"/>
+        </w:rPr>
+        <w:t>;</w:t>
+      </w:r>
+      <w:r>
+        <w:rPr>
+          <w:rFonts w:ascii="Courier New" w:eastAsia="Times New Roman" w:hAnsi="Courier New" w:cs="Courier New"/>
+          <w:color w:val="CC7832"/>
+          <w:sz w:val="24"/>
+          <w:szCs w:val="20"/>
+        </w:rPr>
+        <w:br/>
+        <w:t xml:space="preserve">        </w:t>
+      </w:r>
+      <w:r>
+        <w:rPr>
+          <w:rFonts w:ascii="Courier New" w:eastAsia="Times New Roman" w:hAnsi="Courier New" w:cs="Courier New"/>
+          <w:color w:val="A9B7C6"/>
+          <w:sz w:val="24"/>
+          <w:szCs w:val="20"/>
+        </w:rPr>
+        <w:t xml:space="preserve">} </w:t>
+      </w:r>
+      <w:r>
+        <w:rPr>
+          <w:rFonts w:ascii="Courier New" w:eastAsia="Times New Roman" w:hAnsi="Courier New" w:cs="Courier New"/>
+          <w:color w:val="CC7832"/>
+          <w:sz w:val="24"/>
+          <w:szCs w:val="20"/>
+        </w:rPr>
+        <w:t xml:space="preserve">else </w:t>
+      </w:r>
+      <w:r>
+        <w:rPr>
+          <w:rFonts w:ascii="Courier New" w:eastAsia="Times New Roman" w:hAnsi="Courier New" w:cs="Courier New"/>
+          <w:color w:val="A9B7C6"/>
+          <w:sz w:val="24"/>
+          <w:szCs w:val="20"/>
+        </w:rPr>
+        <w:t>{</w:t>
+      </w:r>
+      <w:r>
+        <w:rPr>
+          <w:rFonts w:ascii="Courier New" w:eastAsia="Times New Roman" w:hAnsi="Courier New" w:cs="Courier New"/>
+          <w:color w:val="A9B7C6"/>
+          <w:sz w:val="24"/>
+          <w:szCs w:val="20"/>
+        </w:rPr>
+        <w:br/>
+        <w:t xml:space="preserve">            </w:t>
+      </w:r>
+      <w:r>
+        <w:rPr>
+          <w:rFonts w:ascii="Courier New" w:eastAsia="Times New Roman" w:hAnsi="Courier New" w:cs="Courier New"/>
+          <w:color w:val="CC7832"/>
+          <w:sz w:val="24"/>
+          <w:szCs w:val="20"/>
+        </w:rPr>
+        <w:t xml:space="preserve">return </w:t>
+      </w:r>
+      <w:proofErr w:type="spellStart"/>
+      <w:r>
+        <w:rPr>
+          <w:rFonts w:ascii="Courier New" w:eastAsia="Times New Roman" w:hAnsi="Courier New" w:cs="Courier New"/>
+          <w:color w:val="9876AA"/>
+          <w:sz w:val="24"/>
+          <w:szCs w:val="20"/>
+        </w:rPr>
+        <w:t>arr</w:t>
+      </w:r>
+      <w:proofErr w:type="spellEnd"/>
+      <w:r>
+        <w:rPr>
+          <w:rFonts w:ascii="Courier New" w:eastAsia="Times New Roman" w:hAnsi="Courier New" w:cs="Courier New"/>
+          <w:color w:val="A9B7C6"/>
+          <w:sz w:val="24"/>
+          <w:szCs w:val="20"/>
+        </w:rPr>
+        <w:t>[</w:t>
+      </w:r>
+      <w:r>
+        <w:rPr>
+          <w:rFonts w:ascii="Courier New" w:eastAsia="Times New Roman" w:hAnsi="Courier New" w:cs="Courier New"/>
+          <w:color w:val="9876AA"/>
+          <w:sz w:val="24"/>
+          <w:szCs w:val="20"/>
+        </w:rPr>
+        <w:t>top</w:t>
+      </w:r>
+      <w:r>
+        <w:rPr>
+          <w:rFonts w:ascii="Courier New" w:eastAsia="Times New Roman" w:hAnsi="Courier New" w:cs="Courier New"/>
+          <w:color w:val="A9B7C6"/>
+          <w:sz w:val="24"/>
+          <w:szCs w:val="20"/>
+        </w:rPr>
+        <w:t>--]</w:t>
+      </w:r>
+      <w:r>
+        <w:rPr>
+          <w:rFonts w:ascii="Courier New" w:eastAsia="Times New Roman" w:hAnsi="Courier New" w:cs="Courier New"/>
+          <w:color w:val="CC7832"/>
+          <w:sz w:val="24"/>
+          <w:szCs w:val="20"/>
+        </w:rPr>
+        <w:t>;</w:t>
+      </w:r>
+      <w:r>
+        <w:rPr>
+          <w:rFonts w:ascii="Courier New" w:eastAsia="Times New Roman" w:hAnsi="Courier New" w:cs="Courier New"/>
+          <w:color w:val="CC7832"/>
+          <w:sz w:val="24"/>
+          <w:szCs w:val="20"/>
+        </w:rPr>
+        <w:br/>
+        <w:t xml:space="preserve">        </w:t>
+      </w:r>
+      <w:r>
+        <w:rPr>
+          <w:rFonts w:ascii="Courier New" w:eastAsia="Times New Roman" w:hAnsi="Courier New" w:cs="Courier New"/>
           <w:color w:val="A9B7C6"/>
           <w:sz w:val="24"/>
           <w:szCs w:val="20"/>
@@ -1438,17 +3713,81 @@
           <w:szCs w:val="20"/>
         </w:rPr>
         <w:br/>
+        <w:t xml:space="preserve">    }</w:t>
+      </w:r>
+      <w:r>
+        <w:rPr>
+          <w:rFonts w:ascii="Courier New" w:eastAsia="Times New Roman" w:hAnsi="Courier New" w:cs="Courier New"/>
+          <w:color w:val="A9B7C6"/>
+          <w:sz w:val="24"/>
+          <w:szCs w:val="20"/>
+        </w:rPr>
+        <w:br/>
+      </w:r>
+      <w:r>
+        <w:rPr>
+          <w:rFonts w:ascii="Courier New" w:eastAsia="Times New Roman" w:hAnsi="Courier New" w:cs="Courier New"/>
+          <w:color w:val="A9B7C6"/>
+          <w:sz w:val="24"/>
+          <w:szCs w:val="20"/>
+        </w:rPr>
+        <w:br/>
         <w:t xml:space="preserve">    </w:t>
       </w:r>
-      <w:proofErr w:type="spellStart"/>
-      <w:r>
-        <w:rPr>
-          <w:rFonts w:ascii="Courier New" w:eastAsia="Times New Roman" w:hAnsi="Courier New" w:cs="Courier New"/>
-          <w:color w:val="A9B7C6"/>
-          <w:sz w:val="24"/>
-          <w:szCs w:val="20"/>
-        </w:rPr>
-        <w:t>n.</w:t>
+      <w:r>
+        <w:rPr>
+          <w:rFonts w:ascii="Courier New" w:eastAsia="Times New Roman" w:hAnsi="Courier New" w:cs="Courier New"/>
+          <w:color w:val="CC7832"/>
+          <w:sz w:val="24"/>
+          <w:szCs w:val="20"/>
+        </w:rPr>
+        <w:t xml:space="preserve">public float </w:t>
+      </w:r>
+      <w:r>
+        <w:rPr>
+          <w:rFonts w:ascii="Courier New" w:eastAsia="Times New Roman" w:hAnsi="Courier New" w:cs="Courier New"/>
+          <w:color w:val="FFC66D"/>
+          <w:sz w:val="24"/>
+          <w:szCs w:val="20"/>
+        </w:rPr>
+        <w:t xml:space="preserve">peek </w:t>
+      </w:r>
+      <w:r>
+        <w:rPr>
+          <w:rFonts w:ascii="Courier New" w:eastAsia="Times New Roman" w:hAnsi="Courier New" w:cs="Courier New"/>
+          <w:color w:val="A9B7C6"/>
+          <w:sz w:val="24"/>
+          <w:szCs w:val="20"/>
+        </w:rPr>
+        <w:t>() {</w:t>
+      </w:r>
+      <w:r>
+        <w:rPr>
+          <w:rFonts w:ascii="Courier New" w:eastAsia="Times New Roman" w:hAnsi="Courier New" w:cs="Courier New"/>
+          <w:color w:val="A9B7C6"/>
+          <w:sz w:val="24"/>
+          <w:szCs w:val="20"/>
+        </w:rPr>
+        <w:br/>
+        <w:t xml:space="preserve">        </w:t>
+      </w:r>
+      <w:r>
+        <w:rPr>
+          <w:rFonts w:ascii="Courier New" w:eastAsia="Times New Roman" w:hAnsi="Courier New" w:cs="Courier New"/>
+          <w:color w:val="CC7832"/>
+          <w:sz w:val="24"/>
+          <w:szCs w:val="20"/>
+        </w:rPr>
+        <w:t xml:space="preserve">if </w:t>
+      </w:r>
+      <w:r>
+        <w:rPr>
+          <w:rFonts w:ascii="Courier New" w:eastAsia="Times New Roman" w:hAnsi="Courier New" w:cs="Courier New"/>
+          <w:color w:val="A9B7C6"/>
+          <w:sz w:val="24"/>
+          <w:szCs w:val="20"/>
+        </w:rPr>
+        <w:t>(</w:t>
       </w:r>
       <w:r>
         <w:rPr>
@@ -1457,27 +3796,206 @@
           <w:sz w:val="24"/>
           <w:szCs w:val="20"/>
         </w:rPr>
-        <w:t>next</w:t>
-      </w:r>
-      <w:proofErr w:type="spellEnd"/>
-      <w:r>
-        <w:rPr>
-          <w:rFonts w:ascii="Courier New" w:eastAsia="Times New Roman" w:hAnsi="Courier New" w:cs="Courier New"/>
+        <w:t xml:space="preserve">top </w:t>
+      </w:r>
+      <w:r>
+        <w:rPr>
+          <w:rFonts w:ascii="Courier New" w:eastAsia="Times New Roman" w:hAnsi="Courier New" w:cs="Courier New"/>
+          <w:color w:val="A9B7C6"/>
+          <w:sz w:val="24"/>
+          <w:szCs w:val="20"/>
+        </w:rPr>
+        <w:t>== -</w:t>
+      </w:r>
+      <w:r>
+        <w:rPr>
+          <w:rFonts w:ascii="Courier New" w:eastAsia="Times New Roman" w:hAnsi="Courier New" w:cs="Courier New"/>
+          <w:color w:val="6897BB"/>
+          <w:sz w:val="24"/>
+          <w:szCs w:val="20"/>
+        </w:rPr>
+        <w:t>1</w:t>
+      </w:r>
+      <w:r>
+        <w:rPr>
+          <w:rFonts w:ascii="Courier New" w:eastAsia="Times New Roman" w:hAnsi="Courier New" w:cs="Courier New"/>
+          <w:color w:val="A9B7C6"/>
+          <w:sz w:val="24"/>
+          <w:szCs w:val="20"/>
+        </w:rPr>
+        <w:t>) {</w:t>
+      </w:r>
+      <w:r>
+        <w:rPr>
+          <w:rFonts w:ascii="Courier New" w:eastAsia="Times New Roman" w:hAnsi="Courier New" w:cs="Courier New"/>
+          <w:color w:val="A9B7C6"/>
+          <w:sz w:val="24"/>
+          <w:szCs w:val="20"/>
+        </w:rPr>
+        <w:br/>
+        <w:t xml:space="preserve">            </w:t>
+      </w:r>
+      <w:proofErr w:type="spellStart"/>
+      <w:r>
+        <w:rPr>
+          <w:rFonts w:ascii="Courier New" w:eastAsia="Times New Roman" w:hAnsi="Courier New" w:cs="Courier New"/>
+          <w:color w:val="A9B7C6"/>
+          <w:sz w:val="24"/>
+          <w:szCs w:val="20"/>
+        </w:rPr>
+        <w:t>System.</w:t>
+      </w:r>
+      <w:r>
+        <w:rPr>
+          <w:rFonts w:ascii="Courier New" w:eastAsia="Times New Roman" w:hAnsi="Courier New" w:cs="Courier New"/>
+          <w:i/>
+          <w:iCs/>
           <w:color w:val="9876AA"/>
           <w:sz w:val="24"/>
           <w:szCs w:val="20"/>
         </w:rPr>
-        <w:t xml:space="preserve"> </w:t>
-      </w:r>
-      <w:r>
-        <w:rPr>
-          <w:rFonts w:ascii="Courier New" w:eastAsia="Times New Roman" w:hAnsi="Courier New" w:cs="Courier New"/>
-          <w:color w:val="A9B7C6"/>
-          <w:sz w:val="24"/>
-          <w:szCs w:val="20"/>
-        </w:rPr>
-        <w:t xml:space="preserve">= </w:t>
-      </w:r>
+        <w:t>out</w:t>
+      </w:r>
+      <w:r>
+        <w:rPr>
+          <w:rFonts w:ascii="Courier New" w:eastAsia="Times New Roman" w:hAnsi="Courier New" w:cs="Courier New"/>
+          <w:color w:val="A9B7C6"/>
+          <w:sz w:val="24"/>
+          <w:szCs w:val="20"/>
+        </w:rPr>
+        <w:t>.print</w:t>
+      </w:r>
+      <w:proofErr w:type="spellEnd"/>
+      <w:r>
+        <w:rPr>
+          <w:rFonts w:ascii="Courier New" w:eastAsia="Times New Roman" w:hAnsi="Courier New" w:cs="Courier New"/>
+          <w:color w:val="A9B7C6"/>
+          <w:sz w:val="24"/>
+          <w:szCs w:val="20"/>
+        </w:rPr>
+        <w:t>(</w:t>
+      </w:r>
+      <w:r>
+        <w:rPr>
+          <w:rFonts w:ascii="Courier New" w:eastAsia="Times New Roman" w:hAnsi="Courier New" w:cs="Courier New"/>
+          <w:color w:val="6A8759"/>
+          <w:sz w:val="24"/>
+          <w:szCs w:val="20"/>
+        </w:rPr>
+        <w:t>"Stack is empty! "</w:t>
+      </w:r>
+      <w:r>
+        <w:rPr>
+          <w:rFonts w:ascii="Courier New" w:eastAsia="Times New Roman" w:hAnsi="Courier New" w:cs="Courier New"/>
+          <w:color w:val="A9B7C6"/>
+          <w:sz w:val="24"/>
+          <w:szCs w:val="20"/>
+        </w:rPr>
+        <w:t>)</w:t>
+      </w:r>
+      <w:r>
+        <w:rPr>
+          <w:rFonts w:ascii="Courier New" w:eastAsia="Times New Roman" w:hAnsi="Courier New" w:cs="Courier New"/>
+          <w:color w:val="CC7832"/>
+          <w:sz w:val="24"/>
+          <w:szCs w:val="20"/>
+        </w:rPr>
+        <w:t>;</w:t>
+      </w:r>
+      <w:r>
+        <w:rPr>
+          <w:rFonts w:ascii="Courier New" w:eastAsia="Times New Roman" w:hAnsi="Courier New" w:cs="Courier New"/>
+          <w:color w:val="CC7832"/>
+          <w:sz w:val="24"/>
+          <w:szCs w:val="20"/>
+        </w:rPr>
+        <w:br/>
+        <w:t xml:space="preserve">            return </w:t>
+      </w:r>
+      <w:r>
+        <w:rPr>
+          <w:rFonts w:ascii="Courier New" w:eastAsia="Times New Roman" w:hAnsi="Courier New" w:cs="Courier New"/>
+          <w:color w:val="A9B7C6"/>
+          <w:sz w:val="24"/>
+          <w:szCs w:val="20"/>
+        </w:rPr>
+        <w:t>-</w:t>
+      </w:r>
+      <w:r>
+        <w:rPr>
+          <w:rFonts w:ascii="Courier New" w:eastAsia="Times New Roman" w:hAnsi="Courier New" w:cs="Courier New"/>
+          <w:color w:val="6897BB"/>
+          <w:sz w:val="24"/>
+          <w:szCs w:val="20"/>
+        </w:rPr>
+        <w:t>1</w:t>
+      </w:r>
+      <w:r>
+        <w:rPr>
+          <w:rFonts w:ascii="Courier New" w:eastAsia="Times New Roman" w:hAnsi="Courier New" w:cs="Courier New"/>
+          <w:color w:val="CC7832"/>
+          <w:sz w:val="24"/>
+          <w:szCs w:val="20"/>
+        </w:rPr>
+        <w:t>;</w:t>
+      </w:r>
+      <w:r>
+        <w:rPr>
+          <w:rFonts w:ascii="Courier New" w:eastAsia="Times New Roman" w:hAnsi="Courier New" w:cs="Courier New"/>
+          <w:color w:val="CC7832"/>
+          <w:sz w:val="24"/>
+          <w:szCs w:val="20"/>
+        </w:rPr>
+        <w:br/>
+        <w:t xml:space="preserve">        </w:t>
+      </w:r>
+      <w:r>
+        <w:rPr>
+          <w:rFonts w:ascii="Courier New" w:eastAsia="Times New Roman" w:hAnsi="Courier New" w:cs="Courier New"/>
+          <w:color w:val="A9B7C6"/>
+          <w:sz w:val="24"/>
+          <w:szCs w:val="20"/>
+        </w:rPr>
+        <w:t xml:space="preserve">} </w:t>
+      </w:r>
+      <w:r>
+        <w:rPr>
+          <w:rFonts w:ascii="Courier New" w:eastAsia="Times New Roman" w:hAnsi="Courier New" w:cs="Courier New"/>
+          <w:color w:val="CC7832"/>
+          <w:sz w:val="24"/>
+          <w:szCs w:val="20"/>
+        </w:rPr>
+        <w:t xml:space="preserve">else </w:t>
+      </w:r>
+      <w:r>
+        <w:rPr>
+          <w:rFonts w:ascii="Courier New" w:eastAsia="Times New Roman" w:hAnsi="Courier New" w:cs="Courier New"/>
+          <w:color w:val="A9B7C6"/>
+          <w:sz w:val="24"/>
+          <w:szCs w:val="20"/>
+        </w:rPr>
+        <w:t>{</w:t>
+      </w:r>
+      <w:r>
+        <w:rPr>
+          <w:rFonts w:ascii="Courier New" w:eastAsia="Times New Roman" w:hAnsi="Courier New" w:cs="Courier New"/>
+          <w:color w:val="A9B7C6"/>
+          <w:sz w:val="24"/>
+          <w:szCs w:val="20"/>
+        </w:rPr>
+        <w:br/>
+        <w:t xml:space="preserve">            </w:t>
+      </w:r>
+      <w:r>
+        <w:rPr>
+          <w:rFonts w:ascii="Courier New" w:eastAsia="Times New Roman" w:hAnsi="Courier New" w:cs="Courier New"/>
+          <w:color w:val="CC7832"/>
+          <w:sz w:val="24"/>
+          <w:szCs w:val="20"/>
+        </w:rPr>
+        <w:t xml:space="preserve">return </w:t>
+      </w:r>
+      <w:proofErr w:type="spellStart"/>
       <w:r>
         <w:rPr>
           <w:rFonts w:ascii="Courier New" w:eastAsia="Times New Roman" w:hAnsi="Courier New" w:cs="Courier New"/>
@@ -1485,7 +4003,35 @@
           <w:sz w:val="24"/>
           <w:szCs w:val="20"/>
         </w:rPr>
-        <w:t>head</w:t>
+        <w:t>arr</w:t>
+      </w:r>
+      <w:proofErr w:type="spellEnd"/>
+      <w:r>
+        <w:rPr>
+          <w:rFonts w:ascii="Courier New" w:eastAsia="Times New Roman" w:hAnsi="Courier New" w:cs="Courier New"/>
+          <w:color w:val="A9B7C6"/>
+          <w:sz w:val="24"/>
+          <w:szCs w:val="20"/>
+        </w:rPr>
+        <w:t>[</w:t>
+      </w:r>
+      <w:r>
+        <w:rPr>
+          <w:rFonts w:ascii="Courier New" w:eastAsia="Times New Roman" w:hAnsi="Courier New" w:cs="Courier New"/>
+          <w:color w:val="9876AA"/>
+          <w:sz w:val="24"/>
+          <w:szCs w:val="20"/>
+        </w:rPr>
+        <w:t>top</w:t>
+      </w:r>
+      <w:r>
+        <w:rPr>
+          <w:rFonts w:ascii="Courier New" w:eastAsia="Times New Roman" w:hAnsi="Courier New" w:cs="Courier New"/>
+          <w:color w:val="A9B7C6"/>
+          <w:sz w:val="24"/>
+          <w:szCs w:val="20"/>
+        </w:rPr>
+        <w:t>]</w:t>
       </w:r>
       <w:r>
         <w:rPr>
@@ -1504,51 +4050,35 @@
           <w:szCs w:val="20"/>
         </w:rPr>
         <w:br/>
-        <w:t xml:space="preserve">    </w:t>
-      </w:r>
-      <w:r>
-        <w:rPr>
-          <w:rFonts w:ascii="Courier New" w:eastAsia="Times New Roman" w:hAnsi="Courier New" w:cs="Courier New"/>
-          <w:color w:val="9876AA"/>
-          <w:sz w:val="24"/>
-          <w:szCs w:val="20"/>
-        </w:rPr>
-        <w:t xml:space="preserve">head </w:t>
-      </w:r>
-      <w:r>
-        <w:rPr>
-          <w:rFonts w:ascii="Courier New" w:eastAsia="Times New Roman" w:hAnsi="Courier New" w:cs="Courier New"/>
-          <w:color w:val="A9B7C6"/>
-          <w:sz w:val="24"/>
-          <w:szCs w:val="20"/>
-        </w:rPr>
-        <w:t>= n</w:t>
-      </w:r>
-      <w:r>
-        <w:rPr>
-          <w:rFonts w:ascii="Courier New" w:eastAsia="Times New Roman" w:hAnsi="Courier New" w:cs="Courier New"/>
-          <w:color w:val="CC7832"/>
-          <w:sz w:val="24"/>
-          <w:szCs w:val="20"/>
-        </w:rPr>
-        <w:t>;</w:t>
-      </w:r>
-      <w:r>
-        <w:rPr>
-          <w:rFonts w:ascii="Courier New" w:eastAsia="Times New Roman" w:hAnsi="Courier New" w:cs="Courier New"/>
-          <w:color w:val="CC7832"/>
-          <w:sz w:val="24"/>
-          <w:szCs w:val="20"/>
-        </w:rPr>
-        <w:br/>
-      </w:r>
-      <w:r>
-        <w:rPr>
-          <w:rFonts w:ascii="Courier New" w:eastAsia="Times New Roman" w:hAnsi="Courier New" w:cs="Courier New"/>
-          <w:color w:val="A9B7C6"/>
-          <w:sz w:val="24"/>
-          <w:szCs w:val="20"/>
-        </w:rPr>
+        <w:t xml:space="preserve">        </w:t>
+      </w:r>
+      <w:r>
+        <w:rPr>
+          <w:rFonts w:ascii="Courier New" w:eastAsia="Times New Roman" w:hAnsi="Courier New" w:cs="Courier New"/>
+          <w:color w:val="A9B7C6"/>
+          <w:sz w:val="24"/>
+          <w:szCs w:val="20"/>
+        </w:rPr>
+        <w:t>}</w:t>
+      </w:r>
+      <w:r>
+        <w:rPr>
+          <w:rFonts w:ascii="Courier New" w:eastAsia="Times New Roman" w:hAnsi="Courier New" w:cs="Courier New"/>
+          <w:color w:val="A9B7C6"/>
+          <w:sz w:val="24"/>
+          <w:szCs w:val="20"/>
+        </w:rPr>
+        <w:br/>
+        <w:t xml:space="preserve">    }</w:t>
+      </w:r>
+      <w:r>
+        <w:rPr>
+          <w:rFonts w:ascii="Courier New" w:eastAsia="Times New Roman" w:hAnsi="Courier New" w:cs="Courier New"/>
+          <w:color w:val="A9B7C6"/>
+          <w:sz w:val="24"/>
+          <w:szCs w:val="20"/>
+        </w:rPr>
+        <w:br/>
         <w:t>}</w:t>
       </w:r>
     </w:p>
@@ -1577,6 +4107,7 @@
         <w:rPr>
           <w:rFonts w:ascii="Courier New" w:eastAsia="Times New Roman" w:hAnsi="Courier New" w:cs="Courier New"/>
           <w:color w:val="A9B7C6"/>
+          <w:sz w:val="20"/>
           <w:szCs w:val="20"/>
         </w:rPr>
       </w:pPr>
@@ -1602,15 +4133,6 @@
           <w:sz w:val="44"/>
         </w:rPr>
       </w:pPr>
-      <w:bookmarkStart w:id="0" w:name="_GoBack"/>
-      <w:bookmarkEnd w:id="0"/>
-      <w:r>
-        <w:rPr>
-          <w:b/>
-          <w:sz w:val="44"/>
-        </w:rPr>
-        <w:t>Output</w:t>
-      </w:r>
     </w:p>
     <w:p>
       <w:pPr>
@@ -1622,6 +4144,92 @@
           <w:sz w:val="44"/>
         </w:rPr>
       </w:pPr>
+    </w:p>
+    <w:p>
+      <w:pPr>
+        <w:tabs>
+          <w:tab w:val="left" w:pos="916"/>
+        </w:tabs>
+        <w:rPr>
+          <w:b/>
+          <w:sz w:val="44"/>
+        </w:rPr>
+      </w:pPr>
+    </w:p>
+    <w:p>
+      <w:pPr>
+        <w:tabs>
+          <w:tab w:val="left" w:pos="916"/>
+        </w:tabs>
+        <w:rPr>
+          <w:b/>
+          <w:sz w:val="44"/>
+        </w:rPr>
+      </w:pPr>
+    </w:p>
+    <w:p>
+      <w:pPr>
+        <w:tabs>
+          <w:tab w:val="left" w:pos="916"/>
+        </w:tabs>
+        <w:rPr>
+          <w:b/>
+          <w:sz w:val="44"/>
+        </w:rPr>
+      </w:pPr>
+    </w:p>
+    <w:p>
+      <w:pPr>
+        <w:tabs>
+          <w:tab w:val="left" w:pos="916"/>
+        </w:tabs>
+        <w:rPr>
+          <w:b/>
+          <w:sz w:val="44"/>
+        </w:rPr>
+      </w:pPr>
+    </w:p>
+    <w:p>
+      <w:pPr>
+        <w:tabs>
+          <w:tab w:val="left" w:pos="916"/>
+        </w:tabs>
+        <w:rPr>
+          <w:b/>
+          <w:sz w:val="44"/>
+        </w:rPr>
+      </w:pPr>
+    </w:p>
+    <w:p>
+      <w:pPr>
+        <w:tabs>
+          <w:tab w:val="left" w:pos="916"/>
+        </w:tabs>
+        <w:rPr>
+          <w:b/>
+          <w:sz w:val="44"/>
+        </w:rPr>
+      </w:pPr>
+      <w:r>
+        <w:rPr>
+          <w:b/>
+          <w:sz w:val="44"/>
+        </w:rPr>
+        <w:lastRenderedPageBreak/>
+        <w:t>Output</w:t>
+      </w:r>
+    </w:p>
+    <w:p>
+      <w:pPr>
+        <w:tabs>
+          <w:tab w:val="left" w:pos="916"/>
+        </w:tabs>
+        <w:rPr>
+          <w:b/>
+          <w:sz w:val="44"/>
+        </w:rPr>
+      </w:pPr>
+      <w:bookmarkStart w:id="0" w:name="_GoBack"/>
       <w:r>
         <w:rPr>
           <w:b/>
@@ -1630,9 +4238,9 @@
         </w:rPr>
         <w:drawing>
           <wp:inline distT="0" distB="0" distL="0" distR="0">
-            <wp:extent cx="5943600" cy="3121025"/>
-            <wp:effectExtent l="0" t="0" r="0" b="3175"/>
-            <wp:docPr id="1" name="Picture 1"/>
+            <wp:extent cx="5943600" cy="3171825"/>
+            <wp:effectExtent l="0" t="0" r="0" b="9525"/>
+            <wp:docPr id="3" name="Picture 3"/>
             <wp:cNvGraphicFramePr>
               <a:graphicFrameLocks xmlns:a="http://schemas.openxmlformats.org/drawingml/2006/main" noChangeAspect="1"/>
             </wp:cNvGraphicFramePr>
@@ -1640,7 +4248,7 @@
               <a:graphicData uri="http://schemas.openxmlformats.org/drawingml/2006/picture">
                 <pic:pic xmlns:pic="http://schemas.openxmlformats.org/drawingml/2006/picture">
                   <pic:nvPicPr>
-                    <pic:cNvPr id="0" name="assignment2.png"/>
+                    <pic:cNvPr id="0" name="psotfix.png"/>
                     <pic:cNvPicPr/>
                   </pic:nvPicPr>
                   <pic:blipFill>
@@ -1658,7 +4266,7 @@
                   <pic:spPr>
                     <a:xfrm>
                       <a:off x="0" y="0"/>
-                      <a:ext cx="5943600" cy="3121025"/>
+                      <a:ext cx="5943600" cy="3171825"/>
                     </a:xfrm>
                     <a:prstGeom prst="rect">
                       <a:avLst/>
@@ -1670,6 +4278,7 @@
           </wp:inline>
         </w:drawing>
       </w:r>
+      <w:bookmarkEnd w:id="0"/>
     </w:p>
     <w:p>
       <w:pPr>
